--- a/pgp/cp/report.docx
+++ b/pgp/cp/report.docx
@@ -536,7 +536,6 @@
       <w:pPr>
         <w:pStyle w:val="normal2"/>
         <w:widowControl/>
-        <w:pBdr/>
         <w:suppressAutoHyphens w:val="true"/>
         <w:bidi w:val="0"/>
         <w:spacing w:lineRule="auto" w:line="276" w:before="0" w:after="0"/>
@@ -557,22 +556,13 @@
           <w:sz w:val="28"/>
           <w:szCs w:val="28"/>
         </w:rPr>
-        <w:t xml:space="preserve">Выполнил: </w:t>
-      </w:r>
-      <w:r>
-        <w:rPr>
-          <w:rFonts w:eastAsia="Times New Roman" w:cs="Times New Roman" w:ascii="Times New Roman" w:hAnsi="Times New Roman"/>
-          <w:sz w:val="28"/>
-          <w:szCs w:val="28"/>
-        </w:rPr>
-        <w:t>Бачурин Павел</w:t>
+        <w:t>Выполнил: Бачурин Павел</w:t>
       </w:r>
     </w:p>
     <w:p>
       <w:pPr>
         <w:pStyle w:val="normal2"/>
         <w:widowControl/>
-        <w:pBdr/>
         <w:suppressAutoHyphens w:val="true"/>
         <w:bidi w:val="0"/>
         <w:spacing w:lineRule="auto" w:line="276" w:before="0" w:after="0"/>
@@ -600,7 +590,6 @@
       <w:pPr>
         <w:pStyle w:val="normal2"/>
         <w:widowControl/>
-        <w:pBdr/>
         <w:suppressAutoHyphens w:val="true"/>
         <w:bidi w:val="0"/>
         <w:spacing w:lineRule="auto" w:line="276" w:before="0" w:after="0"/>
@@ -618,30 +607,13 @@
           <w:sz w:val="28"/>
           <w:szCs w:val="28"/>
         </w:rPr>
-        <w:t>Группа: М8О-40</w:t>
-      </w:r>
-      <w:r>
-        <w:rPr>
-          <w:rFonts w:eastAsia="Times New Roman" w:cs="Times New Roman" w:ascii="Times New Roman" w:hAnsi="Times New Roman"/>
-          <w:sz w:val="28"/>
-          <w:szCs w:val="28"/>
-        </w:rPr>
-        <w:t>3</w:t>
-      </w:r>
-      <w:r>
-        <w:rPr>
-          <w:rFonts w:eastAsia="Times New Roman" w:cs="Times New Roman" w:ascii="Times New Roman" w:hAnsi="Times New Roman"/>
-          <w:sz w:val="28"/>
-          <w:szCs w:val="28"/>
-        </w:rPr>
-        <w:t>Б-22</w:t>
+        <w:t>Группа: М8О-403Б-22</w:t>
       </w:r>
     </w:p>
     <w:p>
       <w:pPr>
         <w:pStyle w:val="normal2"/>
         <w:widowControl/>
-        <w:pBdr/>
         <w:suppressAutoHyphens w:val="true"/>
         <w:bidi w:val="0"/>
         <w:spacing w:lineRule="auto" w:line="276" w:before="0" w:after="0"/>
@@ -682,13 +654,6 @@
           <w:szCs w:val="28"/>
         </w:rPr>
         <w:t>Е.Е. Заяц</w:t>
-      </w:r>
-      <w:r>
-        <w:rPr>
-          <w:rFonts w:eastAsia="Times New Roman" w:cs="Times New Roman" w:ascii="Times New Roman" w:hAnsi="Times New Roman"/>
-          <w:sz w:val="28"/>
-          <w:szCs w:val="28"/>
-        </w:rPr>
         <w:tab/>
         <w:tab/>
       </w:r>
@@ -7110,17 +7075,7 @@
           <w:sz w:val="24"/>
           <w:szCs w:val="24"/>
         </w:rPr>
-        <w:t xml:space="preserve">Среднее время обработки одного фрейма на GPU от количества поток в блоке </w:t>
-      </w:r>
-      <w:r>
-        <w:rPr>
-          <w:rFonts w:eastAsia="Times New Roman" w:cs="Times New Roman" w:ascii="Times New Roman" w:hAnsi="Times New Roman"/>
-          <w:b w:val="false"/>
-          <w:bCs w:val="false"/>
-          <w:sz w:val="24"/>
-          <w:szCs w:val="24"/>
-        </w:rPr>
-        <w:t>при разрешении 1920 x 1080</w:t>
+        <w:t>Среднее время обработки одного фрейма на GPU от количества поток в блоке при разрешении 1920 x 1080</w:t>
       </w:r>
     </w:p>
     <w:p>
@@ -7164,14 +7119,14 @@
         </w:tblCellMar>
       </w:tblPr>
       <w:tblGrid>
-        <w:gridCol w:w="4513"/>
+        <w:gridCol w:w="4512"/>
         <w:gridCol w:w="4513"/>
       </w:tblGrid>
       <w:tr>
         <w:trPr/>
         <w:tc>
           <w:tcPr>
-            <w:tcW w:w="4513" w:type="dxa"/>
+            <w:tcW w:w="4512" w:type="dxa"/>
             <w:tcBorders>
               <w:top w:val="single" w:sz="4" w:space="0" w:color="000000"/>
               <w:left w:val="single" w:sz="4" w:space="0" w:color="000000"/>
@@ -7233,7 +7188,7 @@
         <w:trPr/>
         <w:tc>
           <w:tcPr>
-            <w:tcW w:w="4513" w:type="dxa"/>
+            <w:tcW w:w="4512" w:type="dxa"/>
             <w:tcBorders>
               <w:left w:val="single" w:sz="4" w:space="0" w:color="000000"/>
               <w:bottom w:val="single" w:sz="4" w:space="0" w:color="000000"/>
@@ -7293,7 +7248,7 @@
         <w:trPr/>
         <w:tc>
           <w:tcPr>
-            <w:tcW w:w="4513" w:type="dxa"/>
+            <w:tcW w:w="4512" w:type="dxa"/>
             <w:tcBorders>
               <w:left w:val="single" w:sz="4" w:space="0" w:color="000000"/>
               <w:bottom w:val="single" w:sz="4" w:space="0" w:color="000000"/>
@@ -7353,7 +7308,7 @@
         <w:trPr/>
         <w:tc>
           <w:tcPr>
-            <w:tcW w:w="4513" w:type="dxa"/>
+            <w:tcW w:w="4512" w:type="dxa"/>
             <w:tcBorders>
               <w:left w:val="single" w:sz="4" w:space="0" w:color="000000"/>
               <w:bottom w:val="single" w:sz="4" w:space="0" w:color="000000"/>
@@ -7413,7 +7368,7 @@
         <w:trPr/>
         <w:tc>
           <w:tcPr>
-            <w:tcW w:w="4513" w:type="dxa"/>
+            <w:tcW w:w="4512" w:type="dxa"/>
             <w:tcBorders>
               <w:left w:val="single" w:sz="4" w:space="0" w:color="000000"/>
               <w:bottom w:val="single" w:sz="4" w:space="0" w:color="000000"/>
@@ -7464,15 +7419,7 @@
                 <w:sz w:val="24"/>
                 <w:szCs w:val="24"/>
               </w:rPr>
-              <w:t>3</w:t>
-            </w:r>
-            <w:r>
-              <w:rPr>
-                <w:rFonts w:ascii="Times New Roman" w:hAnsi="Times New Roman"/>
-                <w:sz w:val="24"/>
-                <w:szCs w:val="24"/>
-              </w:rPr>
-              <w:t>.557</w:t>
+              <w:t>3.557</w:t>
             </w:r>
           </w:p>
         </w:tc>
@@ -7685,27 +7632,7 @@
           <w:sz w:val="24"/>
           <w:szCs w:val="24"/>
         </w:rPr>
-        <w:t xml:space="preserve">Сравнение времени обработки всех фреймов на GPU при 32 x 32 потоков в блоке против CPU, </w:t>
-      </w:r>
-      <w:r>
-        <w:rPr>
-          <w:rFonts w:eastAsia="Times New Roman" w:cs="Times New Roman" w:ascii="Times New Roman" w:hAnsi="Times New Roman"/>
-          <w:b w:val="false"/>
-          <w:bCs w:val="false"/>
-          <w:sz w:val="24"/>
-          <w:szCs w:val="24"/>
-        </w:rPr>
-        <w:t xml:space="preserve">в зависимости от разршения </w:t>
-      </w:r>
-      <w:r>
-        <w:rPr>
-          <w:rFonts w:eastAsia="Times New Roman" w:cs="Times New Roman" w:ascii="Times New Roman" w:hAnsi="Times New Roman"/>
-          <w:b w:val="false"/>
-          <w:bCs w:val="false"/>
-          <w:sz w:val="24"/>
-          <w:szCs w:val="24"/>
-        </w:rPr>
-        <w:t>при 60 фреймах</w:t>
+        <w:t>Сравнение времени обработки всех фреймов на GPU при 32 x 32 потоков в блоке против CPU, в зависимости от разршения при 60 фреймах</w:t>
       </w:r>
     </w:p>
     <w:tbl>
@@ -8443,6 +8370,1879 @@
           <w:sz w:val="24"/>
           <w:szCs w:val="24"/>
         </w:rPr>
+        <w:t>Результаты работы программы</w:t>
+      </w:r>
+    </w:p>
+    <w:p>
+      <w:pPr>
+        <w:pStyle w:val="normal1"/>
+        <w:jc w:val="left"/>
+        <w:rPr>
+          <w:rFonts w:ascii="Times New Roman" w:hAnsi="Times New Roman" w:eastAsia="Times New Roman" w:cs="Times New Roman"/>
+          <w:b/>
+          <w:sz w:val="24"/>
+          <w:szCs w:val="24"/>
+        </w:rPr>
+      </w:pPr>
+      <w:r>
+        <w:rPr>
+          <w:rFonts w:eastAsia="Times New Roman" w:cs="Times New Roman" w:ascii="Times New Roman" w:hAnsi="Times New Roman"/>
+          <w:b/>
+          <w:sz w:val="24"/>
+          <w:szCs w:val="24"/>
+        </w:rPr>
+      </w:r>
+    </w:p>
+    <w:p>
+      <w:pPr>
+        <w:pStyle w:val="normal1"/>
+        <w:jc w:val="left"/>
+        <w:rPr>
+          <w:rFonts w:ascii="Times New Roman" w:hAnsi="Times New Roman" w:eastAsia="Times New Roman" w:cs="Times New Roman"/>
+          <w:b/>
+          <w:sz w:val="24"/>
+          <w:szCs w:val="24"/>
+        </w:rPr>
+      </w:pPr>
+      <w:r>
+        <w:rPr>
+          <w:rFonts w:eastAsia="Times New Roman" w:cs="Times New Roman" w:ascii="Times New Roman" w:hAnsi="Times New Roman"/>
+          <w:b/>
+          <w:sz w:val="24"/>
+          <w:szCs w:val="24"/>
+        </w:rPr>
+        <w:drawing>
+          <wp:anchor behindDoc="0" distT="0" distB="0" distL="0" distR="0" simplePos="0" locked="0" layoutInCell="0" allowOverlap="1" relativeHeight="4">
+            <wp:simplePos x="0" y="0"/>
+            <wp:positionH relativeFrom="column">
+              <wp:align>center</wp:align>
+            </wp:positionH>
+            <wp:positionV relativeFrom="paragraph">
+              <wp:posOffset>635</wp:posOffset>
+            </wp:positionV>
+            <wp:extent cx="5731510" cy="3223895"/>
+            <wp:effectExtent l="0" t="0" r="0" b="0"/>
+            <wp:wrapSquare wrapText="largest"/>
+            <wp:docPr id="3" name="Image3" descr=""/>
+            <wp:cNvGraphicFramePr>
+              <a:graphicFrameLocks xmlns:a="http://schemas.openxmlformats.org/drawingml/2006/main" noChangeAspect="1"/>
+            </wp:cNvGraphicFramePr>
+            <a:graphic xmlns:a="http://schemas.openxmlformats.org/drawingml/2006/main">
+              <a:graphicData uri="http://schemas.openxmlformats.org/drawingml/2006/picture">
+                <pic:pic xmlns:pic="http://schemas.openxmlformats.org/drawingml/2006/picture">
+                  <pic:nvPicPr>
+                    <pic:cNvPr id="3" name="Image3" descr=""/>
+                    <pic:cNvPicPr>
+                      <a:picLocks noChangeAspect="1" noChangeArrowheads="1"/>
+                    </pic:cNvPicPr>
+                  </pic:nvPicPr>
+                  <pic:blipFill>
+                    <a:blip r:embed="rId6"/>
+                    <a:stretch>
+                      <a:fillRect/>
+                    </a:stretch>
+                  </pic:blipFill>
+                  <pic:spPr bwMode="auto">
+                    <a:xfrm>
+                      <a:off x="0" y="0"/>
+                      <a:ext cx="5731510" cy="3223895"/>
+                    </a:xfrm>
+                    <a:prstGeom prst="rect">
+                      <a:avLst/>
+                    </a:prstGeom>
+                    <a:noFill/>
+                  </pic:spPr>
+                </pic:pic>
+              </a:graphicData>
+            </a:graphic>
+          </wp:anchor>
+        </w:drawing>
+      </w:r>
+    </w:p>
+    <w:p>
+      <w:pPr>
+        <w:pStyle w:val="normal1"/>
+        <w:jc w:val="left"/>
+        <w:rPr>
+          <w:rFonts w:ascii="Times New Roman" w:hAnsi="Times New Roman" w:eastAsia="Times New Roman" w:cs="Times New Roman"/>
+          <w:b/>
+          <w:sz w:val="24"/>
+          <w:szCs w:val="24"/>
+        </w:rPr>
+      </w:pPr>
+      <w:r>
+        <w:rPr>
+          <w:rFonts w:eastAsia="Times New Roman" w:cs="Times New Roman" w:ascii="Times New Roman" w:hAnsi="Times New Roman"/>
+          <w:b/>
+          <w:sz w:val="24"/>
+          <w:szCs w:val="24"/>
+        </w:rPr>
+      </w:r>
+    </w:p>
+    <w:p>
+      <w:pPr>
+        <w:pStyle w:val="normal1"/>
+        <w:jc w:val="left"/>
+        <w:rPr>
+          <w:rFonts w:ascii="Times New Roman" w:hAnsi="Times New Roman" w:eastAsia="Times New Roman" w:cs="Times New Roman"/>
+          <w:b/>
+          <w:sz w:val="24"/>
+          <w:szCs w:val="24"/>
+        </w:rPr>
+      </w:pPr>
+      <w:r>
+        <w:rPr>
+          <w:rFonts w:eastAsia="Times New Roman" w:cs="Times New Roman" w:ascii="Times New Roman" w:hAnsi="Times New Roman"/>
+          <w:b/>
+          <w:sz w:val="24"/>
+          <w:szCs w:val="24"/>
+        </w:rPr>
+        <w:drawing>
+          <wp:anchor behindDoc="0" distT="0" distB="0" distL="0" distR="0" simplePos="0" locked="0" layoutInCell="0" allowOverlap="1" relativeHeight="5">
+            <wp:simplePos x="0" y="0"/>
+            <wp:positionH relativeFrom="column">
+              <wp:align>center</wp:align>
+            </wp:positionH>
+            <wp:positionV relativeFrom="paragraph">
+              <wp:posOffset>635</wp:posOffset>
+            </wp:positionV>
+            <wp:extent cx="5731510" cy="3223895"/>
+            <wp:effectExtent l="0" t="0" r="0" b="0"/>
+            <wp:wrapSquare wrapText="largest"/>
+            <wp:docPr id="4" name="Image4" descr=""/>
+            <wp:cNvGraphicFramePr>
+              <a:graphicFrameLocks xmlns:a="http://schemas.openxmlformats.org/drawingml/2006/main" noChangeAspect="1"/>
+            </wp:cNvGraphicFramePr>
+            <a:graphic xmlns:a="http://schemas.openxmlformats.org/drawingml/2006/main">
+              <a:graphicData uri="http://schemas.openxmlformats.org/drawingml/2006/picture">
+                <pic:pic xmlns:pic="http://schemas.openxmlformats.org/drawingml/2006/picture">
+                  <pic:nvPicPr>
+                    <pic:cNvPr id="4" name="Image4" descr=""/>
+                    <pic:cNvPicPr>
+                      <a:picLocks noChangeAspect="1" noChangeArrowheads="1"/>
+                    </pic:cNvPicPr>
+                  </pic:nvPicPr>
+                  <pic:blipFill>
+                    <a:blip r:embed="rId7"/>
+                    <a:stretch>
+                      <a:fillRect/>
+                    </a:stretch>
+                  </pic:blipFill>
+                  <pic:spPr bwMode="auto">
+                    <a:xfrm>
+                      <a:off x="0" y="0"/>
+                      <a:ext cx="5731510" cy="3223895"/>
+                    </a:xfrm>
+                    <a:prstGeom prst="rect">
+                      <a:avLst/>
+                    </a:prstGeom>
+                    <a:noFill/>
+                  </pic:spPr>
+                </pic:pic>
+              </a:graphicData>
+            </a:graphic>
+          </wp:anchor>
+        </w:drawing>
+      </w:r>
+    </w:p>
+    <w:p>
+      <w:pPr>
+        <w:pStyle w:val="normal1"/>
+        <w:jc w:val="left"/>
+        <w:rPr>
+          <w:rFonts w:ascii="Times New Roman" w:hAnsi="Times New Roman" w:eastAsia="Times New Roman" w:cs="Times New Roman"/>
+          <w:b/>
+          <w:sz w:val="24"/>
+          <w:szCs w:val="24"/>
+        </w:rPr>
+      </w:pPr>
+      <w:r>
+        <w:rPr>
+          <w:rFonts w:eastAsia="Times New Roman" w:cs="Times New Roman" w:ascii="Times New Roman" w:hAnsi="Times New Roman"/>
+          <w:b/>
+          <w:sz w:val="24"/>
+          <w:szCs w:val="24"/>
+        </w:rPr>
+      </w:r>
+    </w:p>
+    <w:p>
+      <w:pPr>
+        <w:pStyle w:val="normal1"/>
+        <w:jc w:val="left"/>
+        <w:rPr>
+          <w:rFonts w:ascii="Times New Roman" w:hAnsi="Times New Roman" w:eastAsia="Times New Roman" w:cs="Times New Roman"/>
+          <w:b/>
+          <w:sz w:val="24"/>
+          <w:szCs w:val="24"/>
+        </w:rPr>
+      </w:pPr>
+      <w:r>
+        <w:rPr>
+          <w:rFonts w:eastAsia="Times New Roman" w:cs="Times New Roman" w:ascii="Times New Roman" w:hAnsi="Times New Roman"/>
+          <w:b/>
+          <w:sz w:val="24"/>
+          <w:szCs w:val="24"/>
+        </w:rPr>
+      </w:r>
+    </w:p>
+    <w:p>
+      <w:pPr>
+        <w:pStyle w:val="normal1"/>
+        <w:jc w:val="left"/>
+        <w:rPr>
+          <w:rFonts w:ascii="Times New Roman" w:hAnsi="Times New Roman" w:eastAsia="Times New Roman" w:cs="Times New Roman"/>
+          <w:b/>
+          <w:sz w:val="24"/>
+          <w:szCs w:val="24"/>
+        </w:rPr>
+      </w:pPr>
+      <w:r>
+        <w:rPr>
+          <w:rFonts w:eastAsia="Times New Roman" w:cs="Times New Roman" w:ascii="Times New Roman" w:hAnsi="Times New Roman"/>
+          <w:b/>
+          <w:sz w:val="24"/>
+          <w:szCs w:val="24"/>
+        </w:rPr>
+      </w:r>
+    </w:p>
+    <w:p>
+      <w:pPr>
+        <w:pStyle w:val="normal1"/>
+        <w:jc w:val="left"/>
+        <w:rPr>
+          <w:rFonts w:ascii="Times New Roman" w:hAnsi="Times New Roman" w:eastAsia="Times New Roman" w:cs="Times New Roman"/>
+          <w:b/>
+          <w:sz w:val="24"/>
+          <w:szCs w:val="24"/>
+        </w:rPr>
+      </w:pPr>
+      <w:r>
+        <w:rPr>
+          <w:rFonts w:eastAsia="Times New Roman" w:cs="Times New Roman" w:ascii="Times New Roman" w:hAnsi="Times New Roman"/>
+          <w:b/>
+          <w:sz w:val="24"/>
+          <w:szCs w:val="24"/>
+        </w:rPr>
+      </w:r>
+    </w:p>
+    <w:p>
+      <w:pPr>
+        <w:pStyle w:val="normal1"/>
+        <w:jc w:val="left"/>
+        <w:rPr>
+          <w:rFonts w:ascii="Times New Roman" w:hAnsi="Times New Roman" w:eastAsia="Times New Roman" w:cs="Times New Roman"/>
+          <w:b/>
+          <w:sz w:val="24"/>
+          <w:szCs w:val="24"/>
+        </w:rPr>
+      </w:pPr>
+      <w:r>
+        <w:rPr>
+          <w:rFonts w:eastAsia="Times New Roman" w:cs="Times New Roman" w:ascii="Times New Roman" w:hAnsi="Times New Roman"/>
+          <w:b/>
+          <w:sz w:val="24"/>
+          <w:szCs w:val="24"/>
+        </w:rPr>
+      </w:r>
+    </w:p>
+    <w:p>
+      <w:pPr>
+        <w:pStyle w:val="normal1"/>
+        <w:jc w:val="left"/>
+        <w:rPr>
+          <w:rFonts w:ascii="Times New Roman" w:hAnsi="Times New Roman" w:eastAsia="Times New Roman" w:cs="Times New Roman"/>
+          <w:b/>
+          <w:sz w:val="24"/>
+          <w:szCs w:val="24"/>
+        </w:rPr>
+      </w:pPr>
+      <w:r>
+        <w:rPr>
+          <w:rFonts w:eastAsia="Times New Roman" w:cs="Times New Roman" w:ascii="Times New Roman" w:hAnsi="Times New Roman"/>
+          <w:b/>
+          <w:sz w:val="24"/>
+          <w:szCs w:val="24"/>
+        </w:rPr>
+      </w:r>
+    </w:p>
+    <w:p>
+      <w:pPr>
+        <w:pStyle w:val="normal1"/>
+        <w:jc w:val="left"/>
+        <w:rPr>
+          <w:rFonts w:ascii="Times New Roman" w:hAnsi="Times New Roman" w:eastAsia="Times New Roman" w:cs="Times New Roman"/>
+          <w:b/>
+          <w:sz w:val="24"/>
+          <w:szCs w:val="24"/>
+        </w:rPr>
+      </w:pPr>
+      <w:r>
+        <w:rPr>
+          <w:rFonts w:eastAsia="Times New Roman" w:cs="Times New Roman" w:ascii="Times New Roman" w:hAnsi="Times New Roman"/>
+          <w:b/>
+          <w:sz w:val="24"/>
+          <w:szCs w:val="24"/>
+        </w:rPr>
+        <w:drawing>
+          <wp:anchor behindDoc="0" distT="0" distB="0" distL="0" distR="0" simplePos="0" locked="0" layoutInCell="0" allowOverlap="1" relativeHeight="6">
+            <wp:simplePos x="0" y="0"/>
+            <wp:positionH relativeFrom="column">
+              <wp:align>center</wp:align>
+            </wp:positionH>
+            <wp:positionV relativeFrom="paragraph">
+              <wp:posOffset>635</wp:posOffset>
+            </wp:positionV>
+            <wp:extent cx="5731510" cy="3223895"/>
+            <wp:effectExtent l="0" t="0" r="0" b="0"/>
+            <wp:wrapSquare wrapText="largest"/>
+            <wp:docPr id="5" name="Image5" descr=""/>
+            <wp:cNvGraphicFramePr>
+              <a:graphicFrameLocks xmlns:a="http://schemas.openxmlformats.org/drawingml/2006/main" noChangeAspect="1"/>
+            </wp:cNvGraphicFramePr>
+            <a:graphic xmlns:a="http://schemas.openxmlformats.org/drawingml/2006/main">
+              <a:graphicData uri="http://schemas.openxmlformats.org/drawingml/2006/picture">
+                <pic:pic xmlns:pic="http://schemas.openxmlformats.org/drawingml/2006/picture">
+                  <pic:nvPicPr>
+                    <pic:cNvPr id="5" name="Image5" descr=""/>
+                    <pic:cNvPicPr>
+                      <a:picLocks noChangeAspect="1" noChangeArrowheads="1"/>
+                    </pic:cNvPicPr>
+                  </pic:nvPicPr>
+                  <pic:blipFill>
+                    <a:blip r:embed="rId8"/>
+                    <a:stretch>
+                      <a:fillRect/>
+                    </a:stretch>
+                  </pic:blipFill>
+                  <pic:spPr bwMode="auto">
+                    <a:xfrm>
+                      <a:off x="0" y="0"/>
+                      <a:ext cx="5731510" cy="3223895"/>
+                    </a:xfrm>
+                    <a:prstGeom prst="rect">
+                      <a:avLst/>
+                    </a:prstGeom>
+                    <a:noFill/>
+                  </pic:spPr>
+                </pic:pic>
+              </a:graphicData>
+            </a:graphic>
+          </wp:anchor>
+        </w:drawing>
+      </w:r>
+    </w:p>
+    <w:p>
+      <w:pPr>
+        <w:pStyle w:val="normal1"/>
+        <w:jc w:val="left"/>
+        <w:rPr>
+          <w:rFonts w:ascii="Times New Roman" w:hAnsi="Times New Roman" w:eastAsia="Times New Roman" w:cs="Times New Roman"/>
+          <w:b/>
+          <w:sz w:val="24"/>
+          <w:szCs w:val="24"/>
+        </w:rPr>
+      </w:pPr>
+      <w:r>
+        <w:rPr>
+          <w:rFonts w:eastAsia="Times New Roman" w:cs="Times New Roman" w:ascii="Times New Roman" w:hAnsi="Times New Roman"/>
+          <w:b/>
+          <w:sz w:val="24"/>
+          <w:szCs w:val="24"/>
+        </w:rPr>
+      </w:r>
+    </w:p>
+    <w:p>
+      <w:pPr>
+        <w:pStyle w:val="normal1"/>
+        <w:jc w:val="left"/>
+        <w:rPr>
+          <w:rFonts w:ascii="Times New Roman" w:hAnsi="Times New Roman" w:eastAsia="Times New Roman" w:cs="Times New Roman"/>
+          <w:b/>
+          <w:sz w:val="24"/>
+          <w:szCs w:val="24"/>
+        </w:rPr>
+      </w:pPr>
+      <w:r>
+        <w:rPr>
+          <w:rFonts w:eastAsia="Times New Roman" w:cs="Times New Roman" w:ascii="Times New Roman" w:hAnsi="Times New Roman"/>
+          <w:b/>
+          <w:sz w:val="24"/>
+          <w:szCs w:val="24"/>
+        </w:rPr>
+      </w:r>
+    </w:p>
+    <w:p>
+      <w:pPr>
+        <w:pStyle w:val="normal1"/>
+        <w:jc w:val="left"/>
+        <w:rPr>
+          <w:rFonts w:ascii="Times New Roman" w:hAnsi="Times New Roman" w:eastAsia="Times New Roman" w:cs="Times New Roman"/>
+          <w:b/>
+          <w:sz w:val="24"/>
+          <w:szCs w:val="24"/>
+        </w:rPr>
+      </w:pPr>
+      <w:r>
+        <w:rPr>
+          <w:rFonts w:eastAsia="Times New Roman" w:cs="Times New Roman" w:ascii="Times New Roman" w:hAnsi="Times New Roman"/>
+          <w:b/>
+          <w:sz w:val="24"/>
+          <w:szCs w:val="24"/>
+        </w:rPr>
+        <w:drawing>
+          <wp:anchor behindDoc="0" distT="0" distB="0" distL="0" distR="0" simplePos="0" locked="0" layoutInCell="0" allowOverlap="1" relativeHeight="7">
+            <wp:simplePos x="0" y="0"/>
+            <wp:positionH relativeFrom="column">
+              <wp:align>center</wp:align>
+            </wp:positionH>
+            <wp:positionV relativeFrom="paragraph">
+              <wp:posOffset>635</wp:posOffset>
+            </wp:positionV>
+            <wp:extent cx="5731510" cy="3223895"/>
+            <wp:effectExtent l="0" t="0" r="0" b="0"/>
+            <wp:wrapSquare wrapText="largest"/>
+            <wp:docPr id="6" name="Image6" descr=""/>
+            <wp:cNvGraphicFramePr>
+              <a:graphicFrameLocks xmlns:a="http://schemas.openxmlformats.org/drawingml/2006/main" noChangeAspect="1"/>
+            </wp:cNvGraphicFramePr>
+            <a:graphic xmlns:a="http://schemas.openxmlformats.org/drawingml/2006/main">
+              <a:graphicData uri="http://schemas.openxmlformats.org/drawingml/2006/picture">
+                <pic:pic xmlns:pic="http://schemas.openxmlformats.org/drawingml/2006/picture">
+                  <pic:nvPicPr>
+                    <pic:cNvPr id="6" name="Image6" descr=""/>
+                    <pic:cNvPicPr>
+                      <a:picLocks noChangeAspect="1" noChangeArrowheads="1"/>
+                    </pic:cNvPicPr>
+                  </pic:nvPicPr>
+                  <pic:blipFill>
+                    <a:blip r:embed="rId9"/>
+                    <a:stretch>
+                      <a:fillRect/>
+                    </a:stretch>
+                  </pic:blipFill>
+                  <pic:spPr bwMode="auto">
+                    <a:xfrm>
+                      <a:off x="0" y="0"/>
+                      <a:ext cx="5731510" cy="3223895"/>
+                    </a:xfrm>
+                    <a:prstGeom prst="rect">
+                      <a:avLst/>
+                    </a:prstGeom>
+                    <a:noFill/>
+                  </pic:spPr>
+                </pic:pic>
+              </a:graphicData>
+            </a:graphic>
+          </wp:anchor>
+        </w:drawing>
+      </w:r>
+    </w:p>
+    <w:p>
+      <w:pPr>
+        <w:pStyle w:val="normal1"/>
+        <w:jc w:val="left"/>
+        <w:rPr>
+          <w:rFonts w:ascii="Times New Roman" w:hAnsi="Times New Roman" w:eastAsia="Times New Roman" w:cs="Times New Roman"/>
+          <w:b/>
+          <w:sz w:val="24"/>
+          <w:szCs w:val="24"/>
+        </w:rPr>
+      </w:pPr>
+      <w:r>
+        <w:rPr>
+          <w:rFonts w:eastAsia="Times New Roman" w:cs="Times New Roman" w:ascii="Times New Roman" w:hAnsi="Times New Roman"/>
+          <w:b/>
+          <w:sz w:val="24"/>
+          <w:szCs w:val="24"/>
+        </w:rPr>
+      </w:r>
+    </w:p>
+    <w:p>
+      <w:pPr>
+        <w:pStyle w:val="normal1"/>
+        <w:jc w:val="left"/>
+        <w:rPr>
+          <w:rFonts w:ascii="Times New Roman" w:hAnsi="Times New Roman" w:eastAsia="Times New Roman" w:cs="Times New Roman"/>
+          <w:b/>
+          <w:sz w:val="24"/>
+          <w:szCs w:val="24"/>
+        </w:rPr>
+      </w:pPr>
+      <w:r>
+        <w:rPr>
+          <w:rFonts w:eastAsia="Times New Roman" w:cs="Times New Roman" w:ascii="Times New Roman" w:hAnsi="Times New Roman"/>
+          <w:b/>
+          <w:sz w:val="24"/>
+          <w:szCs w:val="24"/>
+        </w:rPr>
+      </w:r>
+    </w:p>
+    <w:p>
+      <w:pPr>
+        <w:pStyle w:val="normal1"/>
+        <w:jc w:val="left"/>
+        <w:rPr>
+          <w:rFonts w:ascii="Times New Roman" w:hAnsi="Times New Roman" w:eastAsia="Times New Roman" w:cs="Times New Roman"/>
+          <w:b/>
+          <w:sz w:val="24"/>
+          <w:szCs w:val="24"/>
+        </w:rPr>
+      </w:pPr>
+      <w:r>
+        <w:rPr>
+          <w:rFonts w:eastAsia="Times New Roman" w:cs="Times New Roman" w:ascii="Times New Roman" w:hAnsi="Times New Roman"/>
+          <w:b/>
+          <w:sz w:val="24"/>
+          <w:szCs w:val="24"/>
+        </w:rPr>
+      </w:r>
+    </w:p>
+    <w:p>
+      <w:pPr>
+        <w:pStyle w:val="normal1"/>
+        <w:jc w:val="left"/>
+        <w:rPr>
+          <w:rFonts w:ascii="Times New Roman" w:hAnsi="Times New Roman" w:eastAsia="Times New Roman" w:cs="Times New Roman"/>
+          <w:b/>
+          <w:sz w:val="24"/>
+          <w:szCs w:val="24"/>
+        </w:rPr>
+      </w:pPr>
+      <w:r>
+        <w:rPr>
+          <w:rFonts w:eastAsia="Times New Roman" w:cs="Times New Roman" w:ascii="Times New Roman" w:hAnsi="Times New Roman"/>
+          <w:b/>
+          <w:sz w:val="24"/>
+          <w:szCs w:val="24"/>
+        </w:rPr>
+      </w:r>
+    </w:p>
+    <w:p>
+      <w:pPr>
+        <w:pStyle w:val="normal1"/>
+        <w:jc w:val="left"/>
+        <w:rPr>
+          <w:rFonts w:ascii="Times New Roman" w:hAnsi="Times New Roman" w:eastAsia="Times New Roman" w:cs="Times New Roman"/>
+          <w:b/>
+          <w:sz w:val="24"/>
+          <w:szCs w:val="24"/>
+        </w:rPr>
+      </w:pPr>
+      <w:r>
+        <w:rPr>
+          <w:rFonts w:eastAsia="Times New Roman" w:cs="Times New Roman" w:ascii="Times New Roman" w:hAnsi="Times New Roman"/>
+          <w:b/>
+          <w:sz w:val="24"/>
+          <w:szCs w:val="24"/>
+        </w:rPr>
+      </w:r>
+    </w:p>
+    <w:p>
+      <w:pPr>
+        <w:pStyle w:val="normal1"/>
+        <w:jc w:val="left"/>
+        <w:rPr>
+          <w:rFonts w:ascii="Times New Roman" w:hAnsi="Times New Roman" w:eastAsia="Times New Roman" w:cs="Times New Roman"/>
+          <w:b/>
+          <w:sz w:val="24"/>
+          <w:szCs w:val="24"/>
+        </w:rPr>
+      </w:pPr>
+      <w:r>
+        <w:rPr>
+          <w:rFonts w:eastAsia="Times New Roman" w:cs="Times New Roman" w:ascii="Times New Roman" w:hAnsi="Times New Roman"/>
+          <w:b/>
+          <w:sz w:val="24"/>
+          <w:szCs w:val="24"/>
+        </w:rPr>
+      </w:r>
+    </w:p>
+    <w:p>
+      <w:pPr>
+        <w:pStyle w:val="normal1"/>
+        <w:jc w:val="left"/>
+        <w:rPr>
+          <w:rFonts w:ascii="Times New Roman" w:hAnsi="Times New Roman" w:eastAsia="Times New Roman" w:cs="Times New Roman"/>
+          <w:b/>
+          <w:sz w:val="24"/>
+          <w:szCs w:val="24"/>
+        </w:rPr>
+      </w:pPr>
+      <w:r>
+        <w:rPr>
+          <w:rFonts w:eastAsia="Times New Roman" w:cs="Times New Roman" w:ascii="Times New Roman" w:hAnsi="Times New Roman"/>
+          <w:b/>
+          <w:sz w:val="24"/>
+          <w:szCs w:val="24"/>
+        </w:rPr>
+      </w:r>
+    </w:p>
+    <w:p>
+      <w:pPr>
+        <w:pStyle w:val="normal1"/>
+        <w:jc w:val="left"/>
+        <w:rPr>
+          <w:rFonts w:ascii="Times New Roman" w:hAnsi="Times New Roman" w:eastAsia="Times New Roman" w:cs="Times New Roman"/>
+          <w:b/>
+          <w:sz w:val="24"/>
+          <w:szCs w:val="24"/>
+        </w:rPr>
+      </w:pPr>
+      <w:r>
+        <w:rPr>
+          <w:rFonts w:eastAsia="Times New Roman" w:cs="Times New Roman" w:ascii="Times New Roman" w:hAnsi="Times New Roman"/>
+          <w:b/>
+          <w:sz w:val="24"/>
+          <w:szCs w:val="24"/>
+        </w:rPr>
+        <w:drawing>
+          <wp:anchor behindDoc="0" distT="0" distB="0" distL="0" distR="0" simplePos="0" locked="0" layoutInCell="0" allowOverlap="1" relativeHeight="8">
+            <wp:simplePos x="0" y="0"/>
+            <wp:positionH relativeFrom="column">
+              <wp:align>center</wp:align>
+            </wp:positionH>
+            <wp:positionV relativeFrom="paragraph">
+              <wp:posOffset>635</wp:posOffset>
+            </wp:positionV>
+            <wp:extent cx="5731510" cy="3223895"/>
+            <wp:effectExtent l="0" t="0" r="0" b="0"/>
+            <wp:wrapSquare wrapText="largest"/>
+            <wp:docPr id="7" name="Image7" descr=""/>
+            <wp:cNvGraphicFramePr>
+              <a:graphicFrameLocks xmlns:a="http://schemas.openxmlformats.org/drawingml/2006/main" noChangeAspect="1"/>
+            </wp:cNvGraphicFramePr>
+            <a:graphic xmlns:a="http://schemas.openxmlformats.org/drawingml/2006/main">
+              <a:graphicData uri="http://schemas.openxmlformats.org/drawingml/2006/picture">
+                <pic:pic xmlns:pic="http://schemas.openxmlformats.org/drawingml/2006/picture">
+                  <pic:nvPicPr>
+                    <pic:cNvPr id="7" name="Image7" descr=""/>
+                    <pic:cNvPicPr>
+                      <a:picLocks noChangeAspect="1" noChangeArrowheads="1"/>
+                    </pic:cNvPicPr>
+                  </pic:nvPicPr>
+                  <pic:blipFill>
+                    <a:blip r:embed="rId10"/>
+                    <a:stretch>
+                      <a:fillRect/>
+                    </a:stretch>
+                  </pic:blipFill>
+                  <pic:spPr bwMode="auto">
+                    <a:xfrm>
+                      <a:off x="0" y="0"/>
+                      <a:ext cx="5731510" cy="3223895"/>
+                    </a:xfrm>
+                    <a:prstGeom prst="rect">
+                      <a:avLst/>
+                    </a:prstGeom>
+                    <a:noFill/>
+                  </pic:spPr>
+                </pic:pic>
+              </a:graphicData>
+            </a:graphic>
+          </wp:anchor>
+        </w:drawing>
+      </w:r>
+    </w:p>
+    <w:p>
+      <w:pPr>
+        <w:pStyle w:val="normal1"/>
+        <w:jc w:val="left"/>
+        <w:rPr>
+          <w:rFonts w:ascii="Times New Roman" w:hAnsi="Times New Roman" w:eastAsia="Times New Roman" w:cs="Times New Roman"/>
+          <w:b/>
+          <w:sz w:val="24"/>
+          <w:szCs w:val="24"/>
+        </w:rPr>
+      </w:pPr>
+      <w:r>
+        <w:rPr>
+          <w:rFonts w:eastAsia="Times New Roman" w:cs="Times New Roman" w:ascii="Times New Roman" w:hAnsi="Times New Roman"/>
+          <w:b/>
+          <w:sz w:val="24"/>
+          <w:szCs w:val="24"/>
+        </w:rPr>
+      </w:r>
+    </w:p>
+    <w:p>
+      <w:pPr>
+        <w:pStyle w:val="normal1"/>
+        <w:jc w:val="left"/>
+        <w:rPr>
+          <w:rFonts w:ascii="Times New Roman" w:hAnsi="Times New Roman" w:eastAsia="Times New Roman" w:cs="Times New Roman"/>
+          <w:b/>
+          <w:sz w:val="24"/>
+          <w:szCs w:val="24"/>
+        </w:rPr>
+      </w:pPr>
+      <w:r>
+        <w:rPr>
+          <w:rFonts w:eastAsia="Times New Roman" w:cs="Times New Roman" w:ascii="Times New Roman" w:hAnsi="Times New Roman"/>
+          <w:b/>
+          <w:sz w:val="24"/>
+          <w:szCs w:val="24"/>
+        </w:rPr>
+      </w:r>
+    </w:p>
+    <w:p>
+      <w:pPr>
+        <w:pStyle w:val="normal1"/>
+        <w:jc w:val="left"/>
+        <w:rPr>
+          <w:rFonts w:ascii="Times New Roman" w:hAnsi="Times New Roman" w:eastAsia="Times New Roman" w:cs="Times New Roman"/>
+          <w:b/>
+          <w:sz w:val="24"/>
+          <w:szCs w:val="24"/>
+        </w:rPr>
+      </w:pPr>
+      <w:r>
+        <w:rPr>
+          <w:rFonts w:eastAsia="Times New Roman" w:cs="Times New Roman" w:ascii="Times New Roman" w:hAnsi="Times New Roman"/>
+          <w:b/>
+          <w:sz w:val="24"/>
+          <w:szCs w:val="24"/>
+        </w:rPr>
+      </w:r>
+    </w:p>
+    <w:p>
+      <w:pPr>
+        <w:pStyle w:val="normal1"/>
+        <w:jc w:val="left"/>
+        <w:rPr>
+          <w:rFonts w:ascii="Times New Roman" w:hAnsi="Times New Roman" w:eastAsia="Times New Roman" w:cs="Times New Roman"/>
+          <w:b/>
+          <w:sz w:val="24"/>
+          <w:szCs w:val="24"/>
+        </w:rPr>
+      </w:pPr>
+      <w:r>
+        <w:rPr>
+          <w:rFonts w:eastAsia="Times New Roman" w:cs="Times New Roman" w:ascii="Times New Roman" w:hAnsi="Times New Roman"/>
+          <w:b/>
+          <w:sz w:val="24"/>
+          <w:szCs w:val="24"/>
+        </w:rPr>
+      </w:r>
+    </w:p>
+    <w:p>
+      <w:pPr>
+        <w:pStyle w:val="normal1"/>
+        <w:jc w:val="left"/>
+        <w:rPr>
+          <w:rFonts w:ascii="Times New Roman" w:hAnsi="Times New Roman" w:eastAsia="Times New Roman" w:cs="Times New Roman"/>
+          <w:b/>
+          <w:sz w:val="24"/>
+          <w:szCs w:val="24"/>
+        </w:rPr>
+      </w:pPr>
+      <w:r>
+        <w:rPr>
+          <w:rFonts w:eastAsia="Times New Roman" w:cs="Times New Roman" w:ascii="Times New Roman" w:hAnsi="Times New Roman"/>
+          <w:b/>
+          <w:sz w:val="24"/>
+          <w:szCs w:val="24"/>
+        </w:rPr>
+        <w:drawing>
+          <wp:anchor behindDoc="0" distT="0" distB="0" distL="0" distR="0" simplePos="0" locked="0" layoutInCell="0" allowOverlap="1" relativeHeight="9">
+            <wp:simplePos x="0" y="0"/>
+            <wp:positionH relativeFrom="column">
+              <wp:align>center</wp:align>
+            </wp:positionH>
+            <wp:positionV relativeFrom="paragraph">
+              <wp:posOffset>635</wp:posOffset>
+            </wp:positionV>
+            <wp:extent cx="5731510" cy="3223895"/>
+            <wp:effectExtent l="0" t="0" r="0" b="0"/>
+            <wp:wrapSquare wrapText="largest"/>
+            <wp:docPr id="8" name="Image8" descr=""/>
+            <wp:cNvGraphicFramePr>
+              <a:graphicFrameLocks xmlns:a="http://schemas.openxmlformats.org/drawingml/2006/main" noChangeAspect="1"/>
+            </wp:cNvGraphicFramePr>
+            <a:graphic xmlns:a="http://schemas.openxmlformats.org/drawingml/2006/main">
+              <a:graphicData uri="http://schemas.openxmlformats.org/drawingml/2006/picture">
+                <pic:pic xmlns:pic="http://schemas.openxmlformats.org/drawingml/2006/picture">
+                  <pic:nvPicPr>
+                    <pic:cNvPr id="8" name="Image8" descr=""/>
+                    <pic:cNvPicPr>
+                      <a:picLocks noChangeAspect="1" noChangeArrowheads="1"/>
+                    </pic:cNvPicPr>
+                  </pic:nvPicPr>
+                  <pic:blipFill>
+                    <a:blip r:embed="rId11"/>
+                    <a:stretch>
+                      <a:fillRect/>
+                    </a:stretch>
+                  </pic:blipFill>
+                  <pic:spPr bwMode="auto">
+                    <a:xfrm>
+                      <a:off x="0" y="0"/>
+                      <a:ext cx="5731510" cy="3223895"/>
+                    </a:xfrm>
+                    <a:prstGeom prst="rect">
+                      <a:avLst/>
+                    </a:prstGeom>
+                    <a:noFill/>
+                  </pic:spPr>
+                </pic:pic>
+              </a:graphicData>
+            </a:graphic>
+          </wp:anchor>
+        </w:drawing>
+      </w:r>
+    </w:p>
+    <w:p>
+      <w:pPr>
+        <w:pStyle w:val="normal1"/>
+        <w:jc w:val="left"/>
+        <w:rPr>
+          <w:rFonts w:ascii="Times New Roman" w:hAnsi="Times New Roman" w:eastAsia="Times New Roman" w:cs="Times New Roman"/>
+          <w:b/>
+          <w:sz w:val="24"/>
+          <w:szCs w:val="24"/>
+        </w:rPr>
+      </w:pPr>
+      <w:r>
+        <w:rPr>
+          <w:rFonts w:eastAsia="Times New Roman" w:cs="Times New Roman" w:ascii="Times New Roman" w:hAnsi="Times New Roman"/>
+          <w:b/>
+          <w:sz w:val="24"/>
+          <w:szCs w:val="24"/>
+        </w:rPr>
+      </w:r>
+    </w:p>
+    <w:p>
+      <w:pPr>
+        <w:pStyle w:val="normal1"/>
+        <w:jc w:val="left"/>
+        <w:rPr>
+          <w:rFonts w:ascii="Times New Roman" w:hAnsi="Times New Roman" w:eastAsia="Times New Roman" w:cs="Times New Roman"/>
+          <w:b/>
+          <w:sz w:val="24"/>
+          <w:szCs w:val="24"/>
+        </w:rPr>
+      </w:pPr>
+      <w:r>
+        <w:rPr>
+          <w:rFonts w:eastAsia="Times New Roman" w:cs="Times New Roman" w:ascii="Times New Roman" w:hAnsi="Times New Roman"/>
+          <w:b/>
+          <w:sz w:val="24"/>
+          <w:szCs w:val="24"/>
+        </w:rPr>
+      </w:r>
+    </w:p>
+    <w:p>
+      <w:pPr>
+        <w:pStyle w:val="normal1"/>
+        <w:jc w:val="left"/>
+        <w:rPr>
+          <w:rFonts w:ascii="Times New Roman" w:hAnsi="Times New Roman" w:eastAsia="Times New Roman" w:cs="Times New Roman"/>
+          <w:b/>
+          <w:sz w:val="24"/>
+          <w:szCs w:val="24"/>
+        </w:rPr>
+      </w:pPr>
+      <w:r>
+        <w:rPr>
+          <w:rFonts w:eastAsia="Times New Roman" w:cs="Times New Roman" w:ascii="Times New Roman" w:hAnsi="Times New Roman"/>
+          <w:b/>
+          <w:sz w:val="24"/>
+          <w:szCs w:val="24"/>
+        </w:rPr>
+      </w:r>
+    </w:p>
+    <w:p>
+      <w:pPr>
+        <w:pStyle w:val="normal1"/>
+        <w:jc w:val="left"/>
+        <w:rPr>
+          <w:rFonts w:ascii="Times New Roman" w:hAnsi="Times New Roman" w:eastAsia="Times New Roman" w:cs="Times New Roman"/>
+          <w:b/>
+          <w:sz w:val="24"/>
+          <w:szCs w:val="24"/>
+        </w:rPr>
+      </w:pPr>
+      <w:r>
+        <w:rPr>
+          <w:rFonts w:eastAsia="Times New Roman" w:cs="Times New Roman" w:ascii="Times New Roman" w:hAnsi="Times New Roman"/>
+          <w:b/>
+          <w:sz w:val="24"/>
+          <w:szCs w:val="24"/>
+        </w:rPr>
+      </w:r>
+    </w:p>
+    <w:p>
+      <w:pPr>
+        <w:pStyle w:val="normal1"/>
+        <w:jc w:val="left"/>
+        <w:rPr>
+          <w:rFonts w:ascii="Times New Roman" w:hAnsi="Times New Roman" w:eastAsia="Times New Roman" w:cs="Times New Roman"/>
+          <w:b/>
+          <w:sz w:val="24"/>
+          <w:szCs w:val="24"/>
+        </w:rPr>
+      </w:pPr>
+      <w:r>
+        <w:rPr>
+          <w:rFonts w:eastAsia="Times New Roman" w:cs="Times New Roman" w:ascii="Times New Roman" w:hAnsi="Times New Roman"/>
+          <w:b/>
+          <w:sz w:val="24"/>
+          <w:szCs w:val="24"/>
+        </w:rPr>
+      </w:r>
+    </w:p>
+    <w:p>
+      <w:pPr>
+        <w:pStyle w:val="normal1"/>
+        <w:jc w:val="left"/>
+        <w:rPr>
+          <w:rFonts w:ascii="Times New Roman" w:hAnsi="Times New Roman" w:eastAsia="Times New Roman" w:cs="Times New Roman"/>
+          <w:b/>
+          <w:sz w:val="24"/>
+          <w:szCs w:val="24"/>
+        </w:rPr>
+      </w:pPr>
+      <w:r>
+        <w:rPr>
+          <w:rFonts w:eastAsia="Times New Roman" w:cs="Times New Roman" w:ascii="Times New Roman" w:hAnsi="Times New Roman"/>
+          <w:b/>
+          <w:sz w:val="24"/>
+          <w:szCs w:val="24"/>
+        </w:rPr>
+        <w:drawing>
+          <wp:anchor behindDoc="0" distT="0" distB="0" distL="0" distR="0" simplePos="0" locked="0" layoutInCell="0" allowOverlap="1" relativeHeight="10">
+            <wp:simplePos x="0" y="0"/>
+            <wp:positionH relativeFrom="column">
+              <wp:align>center</wp:align>
+            </wp:positionH>
+            <wp:positionV relativeFrom="paragraph">
+              <wp:posOffset>635</wp:posOffset>
+            </wp:positionV>
+            <wp:extent cx="5731510" cy="3223895"/>
+            <wp:effectExtent l="0" t="0" r="0" b="0"/>
+            <wp:wrapSquare wrapText="largest"/>
+            <wp:docPr id="9" name="Image9" descr=""/>
+            <wp:cNvGraphicFramePr>
+              <a:graphicFrameLocks xmlns:a="http://schemas.openxmlformats.org/drawingml/2006/main" noChangeAspect="1"/>
+            </wp:cNvGraphicFramePr>
+            <a:graphic xmlns:a="http://schemas.openxmlformats.org/drawingml/2006/main">
+              <a:graphicData uri="http://schemas.openxmlformats.org/drawingml/2006/picture">
+                <pic:pic xmlns:pic="http://schemas.openxmlformats.org/drawingml/2006/picture">
+                  <pic:nvPicPr>
+                    <pic:cNvPr id="9" name="Image9" descr=""/>
+                    <pic:cNvPicPr>
+                      <a:picLocks noChangeAspect="1" noChangeArrowheads="1"/>
+                    </pic:cNvPicPr>
+                  </pic:nvPicPr>
+                  <pic:blipFill>
+                    <a:blip r:embed="rId12"/>
+                    <a:stretch>
+                      <a:fillRect/>
+                    </a:stretch>
+                  </pic:blipFill>
+                  <pic:spPr bwMode="auto">
+                    <a:xfrm>
+                      <a:off x="0" y="0"/>
+                      <a:ext cx="5731510" cy="3223895"/>
+                    </a:xfrm>
+                    <a:prstGeom prst="rect">
+                      <a:avLst/>
+                    </a:prstGeom>
+                    <a:noFill/>
+                  </pic:spPr>
+                </pic:pic>
+              </a:graphicData>
+            </a:graphic>
+          </wp:anchor>
+        </w:drawing>
+      </w:r>
+    </w:p>
+    <w:p>
+      <w:pPr>
+        <w:pStyle w:val="normal1"/>
+        <w:jc w:val="left"/>
+        <w:rPr>
+          <w:rFonts w:ascii="Times New Roman" w:hAnsi="Times New Roman" w:eastAsia="Times New Roman" w:cs="Times New Roman"/>
+          <w:b/>
+          <w:sz w:val="24"/>
+          <w:szCs w:val="24"/>
+        </w:rPr>
+      </w:pPr>
+      <w:r>
+        <w:rPr>
+          <w:rFonts w:eastAsia="Times New Roman" w:cs="Times New Roman" w:ascii="Times New Roman" w:hAnsi="Times New Roman"/>
+          <w:b/>
+          <w:sz w:val="24"/>
+          <w:szCs w:val="24"/>
+        </w:rPr>
+      </w:r>
+    </w:p>
+    <w:p>
+      <w:pPr>
+        <w:pStyle w:val="normal1"/>
+        <w:jc w:val="left"/>
+        <w:rPr>
+          <w:rFonts w:ascii="Times New Roman" w:hAnsi="Times New Roman" w:eastAsia="Times New Roman" w:cs="Times New Roman"/>
+          <w:b/>
+          <w:sz w:val="24"/>
+          <w:szCs w:val="24"/>
+        </w:rPr>
+      </w:pPr>
+      <w:r>
+        <w:rPr>
+          <w:rFonts w:eastAsia="Times New Roman" w:cs="Times New Roman" w:ascii="Times New Roman" w:hAnsi="Times New Roman"/>
+          <w:b/>
+          <w:sz w:val="24"/>
+          <w:szCs w:val="24"/>
+        </w:rPr>
+      </w:r>
+    </w:p>
+    <w:p>
+      <w:pPr>
+        <w:pStyle w:val="normal1"/>
+        <w:jc w:val="left"/>
+        <w:rPr>
+          <w:rFonts w:ascii="Times New Roman" w:hAnsi="Times New Roman" w:eastAsia="Times New Roman" w:cs="Times New Roman"/>
+          <w:b/>
+          <w:sz w:val="24"/>
+          <w:szCs w:val="24"/>
+        </w:rPr>
+      </w:pPr>
+      <w:r>
+        <w:rPr>
+          <w:rFonts w:eastAsia="Times New Roman" w:cs="Times New Roman" w:ascii="Times New Roman" w:hAnsi="Times New Roman"/>
+          <w:b/>
+          <w:sz w:val="24"/>
+          <w:szCs w:val="24"/>
+        </w:rPr>
+        <w:drawing>
+          <wp:anchor behindDoc="0" distT="0" distB="0" distL="0" distR="0" simplePos="0" locked="0" layoutInCell="0" allowOverlap="1" relativeHeight="11">
+            <wp:simplePos x="0" y="0"/>
+            <wp:positionH relativeFrom="column">
+              <wp:align>center</wp:align>
+            </wp:positionH>
+            <wp:positionV relativeFrom="paragraph">
+              <wp:posOffset>635</wp:posOffset>
+            </wp:positionV>
+            <wp:extent cx="5731510" cy="3223895"/>
+            <wp:effectExtent l="0" t="0" r="0" b="0"/>
+            <wp:wrapSquare wrapText="largest"/>
+            <wp:docPr id="10" name="Image10" descr=""/>
+            <wp:cNvGraphicFramePr>
+              <a:graphicFrameLocks xmlns:a="http://schemas.openxmlformats.org/drawingml/2006/main" noChangeAspect="1"/>
+            </wp:cNvGraphicFramePr>
+            <a:graphic xmlns:a="http://schemas.openxmlformats.org/drawingml/2006/main">
+              <a:graphicData uri="http://schemas.openxmlformats.org/drawingml/2006/picture">
+                <pic:pic xmlns:pic="http://schemas.openxmlformats.org/drawingml/2006/picture">
+                  <pic:nvPicPr>
+                    <pic:cNvPr id="10" name="Image10" descr=""/>
+                    <pic:cNvPicPr>
+                      <a:picLocks noChangeAspect="1" noChangeArrowheads="1"/>
+                    </pic:cNvPicPr>
+                  </pic:nvPicPr>
+                  <pic:blipFill>
+                    <a:blip r:embed="rId13"/>
+                    <a:stretch>
+                      <a:fillRect/>
+                    </a:stretch>
+                  </pic:blipFill>
+                  <pic:spPr bwMode="auto">
+                    <a:xfrm>
+                      <a:off x="0" y="0"/>
+                      <a:ext cx="5731510" cy="3223895"/>
+                    </a:xfrm>
+                    <a:prstGeom prst="rect">
+                      <a:avLst/>
+                    </a:prstGeom>
+                    <a:noFill/>
+                  </pic:spPr>
+                </pic:pic>
+              </a:graphicData>
+            </a:graphic>
+          </wp:anchor>
+        </w:drawing>
+      </w:r>
+    </w:p>
+    <w:p>
+      <w:pPr>
+        <w:pStyle w:val="normal1"/>
+        <w:jc w:val="left"/>
+        <w:rPr>
+          <w:rFonts w:ascii="Times New Roman" w:hAnsi="Times New Roman" w:eastAsia="Times New Roman" w:cs="Times New Roman"/>
+          <w:b/>
+          <w:sz w:val="24"/>
+          <w:szCs w:val="24"/>
+        </w:rPr>
+      </w:pPr>
+      <w:r>
+        <w:rPr>
+          <w:rFonts w:eastAsia="Times New Roman" w:cs="Times New Roman" w:ascii="Times New Roman" w:hAnsi="Times New Roman"/>
+          <w:b/>
+          <w:sz w:val="24"/>
+          <w:szCs w:val="24"/>
+        </w:rPr>
+      </w:r>
+    </w:p>
+    <w:p>
+      <w:pPr>
+        <w:pStyle w:val="normal1"/>
+        <w:jc w:val="left"/>
+        <w:rPr>
+          <w:rFonts w:ascii="Times New Roman" w:hAnsi="Times New Roman" w:eastAsia="Times New Roman" w:cs="Times New Roman"/>
+          <w:b/>
+          <w:sz w:val="24"/>
+          <w:szCs w:val="24"/>
+        </w:rPr>
+      </w:pPr>
+      <w:r>
+        <w:rPr>
+          <w:rFonts w:eastAsia="Times New Roman" w:cs="Times New Roman" w:ascii="Times New Roman" w:hAnsi="Times New Roman"/>
+          <w:b/>
+          <w:sz w:val="24"/>
+          <w:szCs w:val="24"/>
+        </w:rPr>
+      </w:r>
+    </w:p>
+    <w:p>
+      <w:pPr>
+        <w:pStyle w:val="normal1"/>
+        <w:jc w:val="left"/>
+        <w:rPr>
+          <w:rFonts w:ascii="Times New Roman" w:hAnsi="Times New Roman" w:eastAsia="Times New Roman" w:cs="Times New Roman"/>
+          <w:b/>
+          <w:sz w:val="24"/>
+          <w:szCs w:val="24"/>
+        </w:rPr>
+      </w:pPr>
+      <w:r>
+        <w:rPr>
+          <w:rFonts w:eastAsia="Times New Roman" w:cs="Times New Roman" w:ascii="Times New Roman" w:hAnsi="Times New Roman"/>
+          <w:b/>
+          <w:sz w:val="24"/>
+          <w:szCs w:val="24"/>
+        </w:rPr>
+      </w:r>
+    </w:p>
+    <w:p>
+      <w:pPr>
+        <w:pStyle w:val="normal1"/>
+        <w:jc w:val="left"/>
+        <w:rPr>
+          <w:rFonts w:ascii="Times New Roman" w:hAnsi="Times New Roman" w:eastAsia="Times New Roman" w:cs="Times New Roman"/>
+          <w:b/>
+          <w:sz w:val="24"/>
+          <w:szCs w:val="24"/>
+        </w:rPr>
+      </w:pPr>
+      <w:r>
+        <w:rPr>
+          <w:rFonts w:eastAsia="Times New Roman" w:cs="Times New Roman" w:ascii="Times New Roman" w:hAnsi="Times New Roman"/>
+          <w:b/>
+          <w:sz w:val="24"/>
+          <w:szCs w:val="24"/>
+        </w:rPr>
+      </w:r>
+    </w:p>
+    <w:p>
+      <w:pPr>
+        <w:pStyle w:val="normal1"/>
+        <w:jc w:val="left"/>
+        <w:rPr>
+          <w:rFonts w:ascii="Times New Roman" w:hAnsi="Times New Roman" w:eastAsia="Times New Roman" w:cs="Times New Roman"/>
+          <w:b/>
+          <w:sz w:val="24"/>
+          <w:szCs w:val="24"/>
+        </w:rPr>
+      </w:pPr>
+      <w:r>
+        <w:rPr>
+          <w:rFonts w:eastAsia="Times New Roman" w:cs="Times New Roman" w:ascii="Times New Roman" w:hAnsi="Times New Roman"/>
+          <w:b/>
+          <w:sz w:val="24"/>
+          <w:szCs w:val="24"/>
+        </w:rPr>
+      </w:r>
+    </w:p>
+    <w:p>
+      <w:pPr>
+        <w:pStyle w:val="normal1"/>
+        <w:jc w:val="left"/>
+        <w:rPr>
+          <w:rFonts w:ascii="Times New Roman" w:hAnsi="Times New Roman" w:eastAsia="Times New Roman" w:cs="Times New Roman"/>
+          <w:b/>
+          <w:sz w:val="24"/>
+          <w:szCs w:val="24"/>
+        </w:rPr>
+      </w:pPr>
+      <w:r>
+        <w:rPr>
+          <w:rFonts w:eastAsia="Times New Roman" w:cs="Times New Roman" w:ascii="Times New Roman" w:hAnsi="Times New Roman"/>
+          <w:b/>
+          <w:sz w:val="24"/>
+          <w:szCs w:val="24"/>
+        </w:rPr>
+      </w:r>
+    </w:p>
+    <w:p>
+      <w:pPr>
+        <w:pStyle w:val="normal1"/>
+        <w:jc w:val="left"/>
+        <w:rPr>
+          <w:rFonts w:ascii="Times New Roman" w:hAnsi="Times New Roman" w:eastAsia="Times New Roman" w:cs="Times New Roman"/>
+          <w:b/>
+          <w:sz w:val="24"/>
+          <w:szCs w:val="24"/>
+        </w:rPr>
+      </w:pPr>
+      <w:r>
+        <w:rPr>
+          <w:rFonts w:eastAsia="Times New Roman" w:cs="Times New Roman" w:ascii="Times New Roman" w:hAnsi="Times New Roman"/>
+          <w:b/>
+          <w:sz w:val="24"/>
+          <w:szCs w:val="24"/>
+        </w:rPr>
+      </w:r>
+    </w:p>
+    <w:p>
+      <w:pPr>
+        <w:pStyle w:val="normal1"/>
+        <w:jc w:val="left"/>
+        <w:rPr>
+          <w:rFonts w:ascii="Times New Roman" w:hAnsi="Times New Roman" w:eastAsia="Times New Roman" w:cs="Times New Roman"/>
+          <w:b/>
+          <w:sz w:val="24"/>
+          <w:szCs w:val="24"/>
+        </w:rPr>
+      </w:pPr>
+      <w:r>
+        <w:rPr>
+          <w:rFonts w:eastAsia="Times New Roman" w:cs="Times New Roman" w:ascii="Times New Roman" w:hAnsi="Times New Roman"/>
+          <w:b/>
+          <w:sz w:val="24"/>
+          <w:szCs w:val="24"/>
+        </w:rPr>
+        <w:drawing>
+          <wp:anchor behindDoc="0" distT="0" distB="0" distL="0" distR="0" simplePos="0" locked="0" layoutInCell="0" allowOverlap="1" relativeHeight="12">
+            <wp:simplePos x="0" y="0"/>
+            <wp:positionH relativeFrom="column">
+              <wp:align>center</wp:align>
+            </wp:positionH>
+            <wp:positionV relativeFrom="paragraph">
+              <wp:posOffset>635</wp:posOffset>
+            </wp:positionV>
+            <wp:extent cx="5731510" cy="3223895"/>
+            <wp:effectExtent l="0" t="0" r="0" b="0"/>
+            <wp:wrapSquare wrapText="largest"/>
+            <wp:docPr id="11" name="Image11" descr=""/>
+            <wp:cNvGraphicFramePr>
+              <a:graphicFrameLocks xmlns:a="http://schemas.openxmlformats.org/drawingml/2006/main" noChangeAspect="1"/>
+            </wp:cNvGraphicFramePr>
+            <a:graphic xmlns:a="http://schemas.openxmlformats.org/drawingml/2006/main">
+              <a:graphicData uri="http://schemas.openxmlformats.org/drawingml/2006/picture">
+                <pic:pic xmlns:pic="http://schemas.openxmlformats.org/drawingml/2006/picture">
+                  <pic:nvPicPr>
+                    <pic:cNvPr id="11" name="Image11" descr=""/>
+                    <pic:cNvPicPr>
+                      <a:picLocks noChangeAspect="1" noChangeArrowheads="1"/>
+                    </pic:cNvPicPr>
+                  </pic:nvPicPr>
+                  <pic:blipFill>
+                    <a:blip r:embed="rId14"/>
+                    <a:stretch>
+                      <a:fillRect/>
+                    </a:stretch>
+                  </pic:blipFill>
+                  <pic:spPr bwMode="auto">
+                    <a:xfrm>
+                      <a:off x="0" y="0"/>
+                      <a:ext cx="5731510" cy="3223895"/>
+                    </a:xfrm>
+                    <a:prstGeom prst="rect">
+                      <a:avLst/>
+                    </a:prstGeom>
+                    <a:noFill/>
+                  </pic:spPr>
+                </pic:pic>
+              </a:graphicData>
+            </a:graphic>
+          </wp:anchor>
+        </w:drawing>
+      </w:r>
+    </w:p>
+    <w:p>
+      <w:pPr>
+        <w:pStyle w:val="normal1"/>
+        <w:jc w:val="left"/>
+        <w:rPr>
+          <w:rFonts w:ascii="Times New Roman" w:hAnsi="Times New Roman" w:eastAsia="Times New Roman" w:cs="Times New Roman"/>
+          <w:b/>
+          <w:sz w:val="24"/>
+          <w:szCs w:val="24"/>
+        </w:rPr>
+      </w:pPr>
+      <w:r>
+        <w:rPr>
+          <w:rFonts w:eastAsia="Times New Roman" w:cs="Times New Roman" w:ascii="Times New Roman" w:hAnsi="Times New Roman"/>
+          <w:b/>
+          <w:sz w:val="24"/>
+          <w:szCs w:val="24"/>
+        </w:rPr>
+      </w:r>
+    </w:p>
+    <w:p>
+      <w:pPr>
+        <w:pStyle w:val="normal1"/>
+        <w:jc w:val="left"/>
+        <w:rPr>
+          <w:rFonts w:ascii="Times New Roman" w:hAnsi="Times New Roman" w:eastAsia="Times New Roman" w:cs="Times New Roman"/>
+          <w:b/>
+          <w:sz w:val="24"/>
+          <w:szCs w:val="24"/>
+        </w:rPr>
+      </w:pPr>
+      <w:r>
+        <w:rPr>
+          <w:rFonts w:eastAsia="Times New Roman" w:cs="Times New Roman" w:ascii="Times New Roman" w:hAnsi="Times New Roman"/>
+          <w:b/>
+          <w:sz w:val="24"/>
+          <w:szCs w:val="24"/>
+        </w:rPr>
+        <w:drawing>
+          <wp:anchor behindDoc="0" distT="0" distB="0" distL="0" distR="0" simplePos="0" locked="0" layoutInCell="0" allowOverlap="1" relativeHeight="13">
+            <wp:simplePos x="0" y="0"/>
+            <wp:positionH relativeFrom="column">
+              <wp:align>center</wp:align>
+            </wp:positionH>
+            <wp:positionV relativeFrom="paragraph">
+              <wp:posOffset>635</wp:posOffset>
+            </wp:positionV>
+            <wp:extent cx="5731510" cy="3223895"/>
+            <wp:effectExtent l="0" t="0" r="0" b="0"/>
+            <wp:wrapSquare wrapText="largest"/>
+            <wp:docPr id="12" name="Image12" descr=""/>
+            <wp:cNvGraphicFramePr>
+              <a:graphicFrameLocks xmlns:a="http://schemas.openxmlformats.org/drawingml/2006/main" noChangeAspect="1"/>
+            </wp:cNvGraphicFramePr>
+            <a:graphic xmlns:a="http://schemas.openxmlformats.org/drawingml/2006/main">
+              <a:graphicData uri="http://schemas.openxmlformats.org/drawingml/2006/picture">
+                <pic:pic xmlns:pic="http://schemas.openxmlformats.org/drawingml/2006/picture">
+                  <pic:nvPicPr>
+                    <pic:cNvPr id="12" name="Image12" descr=""/>
+                    <pic:cNvPicPr>
+                      <a:picLocks noChangeAspect="1" noChangeArrowheads="1"/>
+                    </pic:cNvPicPr>
+                  </pic:nvPicPr>
+                  <pic:blipFill>
+                    <a:blip r:embed="rId15"/>
+                    <a:stretch>
+                      <a:fillRect/>
+                    </a:stretch>
+                  </pic:blipFill>
+                  <pic:spPr bwMode="auto">
+                    <a:xfrm>
+                      <a:off x="0" y="0"/>
+                      <a:ext cx="5731510" cy="3223895"/>
+                    </a:xfrm>
+                    <a:prstGeom prst="rect">
+                      <a:avLst/>
+                    </a:prstGeom>
+                    <a:noFill/>
+                  </pic:spPr>
+                </pic:pic>
+              </a:graphicData>
+            </a:graphic>
+          </wp:anchor>
+        </w:drawing>
+      </w:r>
+    </w:p>
+    <w:p>
+      <w:pPr>
+        <w:pStyle w:val="normal1"/>
+        <w:jc w:val="left"/>
+        <w:rPr>
+          <w:rFonts w:ascii="Times New Roman" w:hAnsi="Times New Roman" w:eastAsia="Times New Roman" w:cs="Times New Roman"/>
+          <w:b/>
+          <w:sz w:val="24"/>
+          <w:szCs w:val="24"/>
+        </w:rPr>
+      </w:pPr>
+      <w:r>
+        <w:rPr>
+          <w:rFonts w:eastAsia="Times New Roman" w:cs="Times New Roman" w:ascii="Times New Roman" w:hAnsi="Times New Roman"/>
+          <w:b/>
+          <w:sz w:val="24"/>
+          <w:szCs w:val="24"/>
+        </w:rPr>
+      </w:r>
+    </w:p>
+    <w:p>
+      <w:pPr>
+        <w:pStyle w:val="normal1"/>
+        <w:jc w:val="left"/>
+        <w:rPr>
+          <w:rFonts w:ascii="Times New Roman" w:hAnsi="Times New Roman" w:eastAsia="Times New Roman" w:cs="Times New Roman"/>
+          <w:b/>
+          <w:sz w:val="24"/>
+          <w:szCs w:val="24"/>
+        </w:rPr>
+      </w:pPr>
+      <w:r>
+        <w:rPr>
+          <w:rFonts w:eastAsia="Times New Roman" w:cs="Times New Roman" w:ascii="Times New Roman" w:hAnsi="Times New Roman"/>
+          <w:b/>
+          <w:sz w:val="24"/>
+          <w:szCs w:val="24"/>
+        </w:rPr>
+      </w:r>
+    </w:p>
+    <w:p>
+      <w:pPr>
+        <w:pStyle w:val="normal1"/>
+        <w:jc w:val="left"/>
+        <w:rPr>
+          <w:rFonts w:ascii="Times New Roman" w:hAnsi="Times New Roman" w:eastAsia="Times New Roman" w:cs="Times New Roman"/>
+          <w:b/>
+          <w:sz w:val="24"/>
+          <w:szCs w:val="24"/>
+        </w:rPr>
+      </w:pPr>
+      <w:r>
+        <w:rPr>
+          <w:rFonts w:eastAsia="Times New Roman" w:cs="Times New Roman" w:ascii="Times New Roman" w:hAnsi="Times New Roman"/>
+          <w:b/>
+          <w:sz w:val="24"/>
+          <w:szCs w:val="24"/>
+        </w:rPr>
+      </w:r>
+    </w:p>
+    <w:p>
+      <w:pPr>
+        <w:pStyle w:val="normal1"/>
+        <w:jc w:val="left"/>
+        <w:rPr>
+          <w:rFonts w:ascii="Times New Roman" w:hAnsi="Times New Roman" w:eastAsia="Times New Roman" w:cs="Times New Roman"/>
+          <w:b/>
+          <w:sz w:val="24"/>
+          <w:szCs w:val="24"/>
+        </w:rPr>
+      </w:pPr>
+      <w:r>
+        <w:rPr>
+          <w:rFonts w:eastAsia="Times New Roman" w:cs="Times New Roman" w:ascii="Times New Roman" w:hAnsi="Times New Roman"/>
+          <w:b/>
+          <w:sz w:val="24"/>
+          <w:szCs w:val="24"/>
+        </w:rPr>
+      </w:r>
+    </w:p>
+    <w:p>
+      <w:pPr>
+        <w:pStyle w:val="normal1"/>
+        <w:jc w:val="left"/>
+        <w:rPr>
+          <w:rFonts w:ascii="Times New Roman" w:hAnsi="Times New Roman" w:eastAsia="Times New Roman" w:cs="Times New Roman"/>
+          <w:b/>
+          <w:sz w:val="24"/>
+          <w:szCs w:val="24"/>
+        </w:rPr>
+      </w:pPr>
+      <w:r>
+        <w:rPr>
+          <w:rFonts w:eastAsia="Times New Roman" w:cs="Times New Roman" w:ascii="Times New Roman" w:hAnsi="Times New Roman"/>
+          <w:b/>
+          <w:sz w:val="24"/>
+          <w:szCs w:val="24"/>
+        </w:rPr>
+      </w:r>
+    </w:p>
+    <w:p>
+      <w:pPr>
+        <w:pStyle w:val="normal1"/>
+        <w:jc w:val="left"/>
+        <w:rPr>
+          <w:rFonts w:ascii="Times New Roman" w:hAnsi="Times New Roman" w:eastAsia="Times New Roman" w:cs="Times New Roman"/>
+          <w:b/>
+          <w:sz w:val="24"/>
+          <w:szCs w:val="24"/>
+        </w:rPr>
+      </w:pPr>
+      <w:r>
+        <w:rPr>
+          <w:rFonts w:eastAsia="Times New Roman" w:cs="Times New Roman" w:ascii="Times New Roman" w:hAnsi="Times New Roman"/>
+          <w:b/>
+          <w:sz w:val="24"/>
+          <w:szCs w:val="24"/>
+        </w:rPr>
+      </w:r>
+    </w:p>
+    <w:p>
+      <w:pPr>
+        <w:pStyle w:val="normal1"/>
+        <w:jc w:val="left"/>
+        <w:rPr>
+          <w:rFonts w:ascii="Times New Roman" w:hAnsi="Times New Roman" w:eastAsia="Times New Roman" w:cs="Times New Roman"/>
+          <w:b/>
+          <w:sz w:val="24"/>
+          <w:szCs w:val="24"/>
+        </w:rPr>
+      </w:pPr>
+      <w:r>
+        <w:rPr>
+          <w:rFonts w:eastAsia="Times New Roman" w:cs="Times New Roman" w:ascii="Times New Roman" w:hAnsi="Times New Roman"/>
+          <w:b/>
+          <w:sz w:val="24"/>
+          <w:szCs w:val="24"/>
+        </w:rPr>
+      </w:r>
+    </w:p>
+    <w:p>
+      <w:pPr>
+        <w:pStyle w:val="normal1"/>
+        <w:jc w:val="left"/>
+        <w:rPr>
+          <w:rFonts w:ascii="Times New Roman" w:hAnsi="Times New Roman" w:eastAsia="Times New Roman" w:cs="Times New Roman"/>
+          <w:b/>
+          <w:sz w:val="24"/>
+          <w:szCs w:val="24"/>
+        </w:rPr>
+      </w:pPr>
+      <w:r>
+        <w:rPr>
+          <w:rFonts w:eastAsia="Times New Roman" w:cs="Times New Roman" w:ascii="Times New Roman" w:hAnsi="Times New Roman"/>
+          <w:b/>
+          <w:sz w:val="24"/>
+          <w:szCs w:val="24"/>
+        </w:rPr>
+      </w:r>
+    </w:p>
+    <w:p>
+      <w:pPr>
+        <w:pStyle w:val="normal1"/>
+        <w:jc w:val="left"/>
+        <w:rPr>
+          <w:rFonts w:ascii="Times New Roman" w:hAnsi="Times New Roman" w:eastAsia="Times New Roman" w:cs="Times New Roman"/>
+          <w:b/>
+          <w:sz w:val="24"/>
+          <w:szCs w:val="24"/>
+        </w:rPr>
+      </w:pPr>
+      <w:r>
+        <w:rPr>
+          <w:rFonts w:eastAsia="Times New Roman" w:cs="Times New Roman" w:ascii="Times New Roman" w:hAnsi="Times New Roman"/>
+          <w:b/>
+          <w:sz w:val="24"/>
+          <w:szCs w:val="24"/>
+        </w:rPr>
+        <w:drawing>
+          <wp:anchor behindDoc="0" distT="0" distB="0" distL="0" distR="0" simplePos="0" locked="0" layoutInCell="0" allowOverlap="1" relativeHeight="14">
+            <wp:simplePos x="0" y="0"/>
+            <wp:positionH relativeFrom="column">
+              <wp:align>center</wp:align>
+            </wp:positionH>
+            <wp:positionV relativeFrom="paragraph">
+              <wp:posOffset>635</wp:posOffset>
+            </wp:positionV>
+            <wp:extent cx="5731510" cy="3223895"/>
+            <wp:effectExtent l="0" t="0" r="0" b="0"/>
+            <wp:wrapSquare wrapText="largest"/>
+            <wp:docPr id="13" name="Image13" descr=""/>
+            <wp:cNvGraphicFramePr>
+              <a:graphicFrameLocks xmlns:a="http://schemas.openxmlformats.org/drawingml/2006/main" noChangeAspect="1"/>
+            </wp:cNvGraphicFramePr>
+            <a:graphic xmlns:a="http://schemas.openxmlformats.org/drawingml/2006/main">
+              <a:graphicData uri="http://schemas.openxmlformats.org/drawingml/2006/picture">
+                <pic:pic xmlns:pic="http://schemas.openxmlformats.org/drawingml/2006/picture">
+                  <pic:nvPicPr>
+                    <pic:cNvPr id="13" name="Image13" descr=""/>
+                    <pic:cNvPicPr>
+                      <a:picLocks noChangeAspect="1" noChangeArrowheads="1"/>
+                    </pic:cNvPicPr>
+                  </pic:nvPicPr>
+                  <pic:blipFill>
+                    <a:blip r:embed="rId16"/>
+                    <a:stretch>
+                      <a:fillRect/>
+                    </a:stretch>
+                  </pic:blipFill>
+                  <pic:spPr bwMode="auto">
+                    <a:xfrm>
+                      <a:off x="0" y="0"/>
+                      <a:ext cx="5731510" cy="3223895"/>
+                    </a:xfrm>
+                    <a:prstGeom prst="rect">
+                      <a:avLst/>
+                    </a:prstGeom>
+                    <a:noFill/>
+                  </pic:spPr>
+                </pic:pic>
+              </a:graphicData>
+            </a:graphic>
+          </wp:anchor>
+        </w:drawing>
+      </w:r>
+    </w:p>
+    <w:p>
+      <w:pPr>
+        <w:pStyle w:val="normal1"/>
+        <w:jc w:val="left"/>
+        <w:rPr>
+          <w:rFonts w:ascii="Times New Roman" w:hAnsi="Times New Roman" w:eastAsia="Times New Roman" w:cs="Times New Roman"/>
+          <w:b/>
+          <w:sz w:val="24"/>
+          <w:szCs w:val="24"/>
+        </w:rPr>
+      </w:pPr>
+      <w:r>
+        <w:rPr>
+          <w:rFonts w:eastAsia="Times New Roman" w:cs="Times New Roman" w:ascii="Times New Roman" w:hAnsi="Times New Roman"/>
+          <w:b/>
+          <w:sz w:val="24"/>
+          <w:szCs w:val="24"/>
+        </w:rPr>
+      </w:r>
+    </w:p>
+    <w:p>
+      <w:pPr>
+        <w:pStyle w:val="normal1"/>
+        <w:jc w:val="left"/>
+        <w:rPr>
+          <w:rFonts w:ascii="Times New Roman" w:hAnsi="Times New Roman" w:eastAsia="Times New Roman" w:cs="Times New Roman"/>
+          <w:b/>
+          <w:sz w:val="24"/>
+          <w:szCs w:val="24"/>
+        </w:rPr>
+      </w:pPr>
+      <w:r>
+        <w:rPr>
+          <w:rFonts w:eastAsia="Times New Roman" w:cs="Times New Roman" w:ascii="Times New Roman" w:hAnsi="Times New Roman"/>
+          <w:b/>
+          <w:sz w:val="24"/>
+          <w:szCs w:val="24"/>
+        </w:rPr>
+      </w:r>
+    </w:p>
+    <w:p>
+      <w:pPr>
+        <w:pStyle w:val="normal1"/>
+        <w:jc w:val="left"/>
+        <w:rPr>
+          <w:rFonts w:ascii="Times New Roman" w:hAnsi="Times New Roman" w:eastAsia="Times New Roman" w:cs="Times New Roman"/>
+          <w:b/>
+          <w:sz w:val="24"/>
+          <w:szCs w:val="24"/>
+        </w:rPr>
+      </w:pPr>
+      <w:r>
+        <w:rPr>
+          <w:rFonts w:eastAsia="Times New Roman" w:cs="Times New Roman" w:ascii="Times New Roman" w:hAnsi="Times New Roman"/>
+          <w:b/>
+          <w:sz w:val="24"/>
+          <w:szCs w:val="24"/>
+        </w:rPr>
+        <w:drawing>
+          <wp:anchor behindDoc="0" distT="0" distB="0" distL="0" distR="0" simplePos="0" locked="0" layoutInCell="0" allowOverlap="1" relativeHeight="15">
+            <wp:simplePos x="0" y="0"/>
+            <wp:positionH relativeFrom="column">
+              <wp:align>center</wp:align>
+            </wp:positionH>
+            <wp:positionV relativeFrom="paragraph">
+              <wp:posOffset>635</wp:posOffset>
+            </wp:positionV>
+            <wp:extent cx="5731510" cy="3223895"/>
+            <wp:effectExtent l="0" t="0" r="0" b="0"/>
+            <wp:wrapSquare wrapText="largest"/>
+            <wp:docPr id="14" name="Image14" descr=""/>
+            <wp:cNvGraphicFramePr>
+              <a:graphicFrameLocks xmlns:a="http://schemas.openxmlformats.org/drawingml/2006/main" noChangeAspect="1"/>
+            </wp:cNvGraphicFramePr>
+            <a:graphic xmlns:a="http://schemas.openxmlformats.org/drawingml/2006/main">
+              <a:graphicData uri="http://schemas.openxmlformats.org/drawingml/2006/picture">
+                <pic:pic xmlns:pic="http://schemas.openxmlformats.org/drawingml/2006/picture">
+                  <pic:nvPicPr>
+                    <pic:cNvPr id="14" name="Image14" descr=""/>
+                    <pic:cNvPicPr>
+                      <a:picLocks noChangeAspect="1" noChangeArrowheads="1"/>
+                    </pic:cNvPicPr>
+                  </pic:nvPicPr>
+                  <pic:blipFill>
+                    <a:blip r:embed="rId17"/>
+                    <a:stretch>
+                      <a:fillRect/>
+                    </a:stretch>
+                  </pic:blipFill>
+                  <pic:spPr bwMode="auto">
+                    <a:xfrm>
+                      <a:off x="0" y="0"/>
+                      <a:ext cx="5731510" cy="3223895"/>
+                    </a:xfrm>
+                    <a:prstGeom prst="rect">
+                      <a:avLst/>
+                    </a:prstGeom>
+                    <a:noFill/>
+                  </pic:spPr>
+                </pic:pic>
+              </a:graphicData>
+            </a:graphic>
+          </wp:anchor>
+        </w:drawing>
+      </w:r>
+    </w:p>
+    <w:p>
+      <w:pPr>
+        <w:pStyle w:val="normal1"/>
+        <w:jc w:val="left"/>
+        <w:rPr>
+          <w:rFonts w:ascii="Times New Roman" w:hAnsi="Times New Roman" w:eastAsia="Times New Roman" w:cs="Times New Roman"/>
+          <w:b/>
+          <w:sz w:val="24"/>
+          <w:szCs w:val="24"/>
+        </w:rPr>
+      </w:pPr>
+      <w:r>
+        <w:rPr>
+          <w:rFonts w:eastAsia="Times New Roman" w:cs="Times New Roman" w:ascii="Times New Roman" w:hAnsi="Times New Roman"/>
+          <w:b/>
+          <w:sz w:val="24"/>
+          <w:szCs w:val="24"/>
+        </w:rPr>
+      </w:r>
+    </w:p>
+    <w:p>
+      <w:pPr>
+        <w:pStyle w:val="normal1"/>
+        <w:jc w:val="left"/>
+        <w:rPr>
+          <w:rFonts w:ascii="Times New Roman" w:hAnsi="Times New Roman" w:eastAsia="Times New Roman" w:cs="Times New Roman"/>
+          <w:b/>
+          <w:sz w:val="24"/>
+          <w:szCs w:val="24"/>
+        </w:rPr>
+      </w:pPr>
+      <w:r>
+        <w:rPr>
+          <w:rFonts w:eastAsia="Times New Roman" w:cs="Times New Roman" w:ascii="Times New Roman" w:hAnsi="Times New Roman"/>
+          <w:b/>
+          <w:sz w:val="24"/>
+          <w:szCs w:val="24"/>
+        </w:rPr>
+      </w:r>
+    </w:p>
+    <w:p>
+      <w:pPr>
+        <w:pStyle w:val="normal1"/>
+        <w:jc w:val="left"/>
+        <w:rPr>
+          <w:rFonts w:ascii="Times New Roman" w:hAnsi="Times New Roman" w:eastAsia="Times New Roman" w:cs="Times New Roman"/>
+          <w:b/>
+          <w:sz w:val="24"/>
+          <w:szCs w:val="24"/>
+        </w:rPr>
+      </w:pPr>
+      <w:r>
+        <w:rPr>
+          <w:rFonts w:eastAsia="Times New Roman" w:cs="Times New Roman" w:ascii="Times New Roman" w:hAnsi="Times New Roman"/>
+          <w:b/>
+          <w:sz w:val="24"/>
+          <w:szCs w:val="24"/>
+        </w:rPr>
+      </w:r>
+    </w:p>
+    <w:p>
+      <w:pPr>
+        <w:pStyle w:val="normal1"/>
+        <w:jc w:val="left"/>
+        <w:rPr>
+          <w:rFonts w:ascii="Times New Roman" w:hAnsi="Times New Roman" w:eastAsia="Times New Roman" w:cs="Times New Roman"/>
+          <w:b/>
+          <w:sz w:val="24"/>
+          <w:szCs w:val="24"/>
+        </w:rPr>
+      </w:pPr>
+      <w:r>
+        <w:rPr>
+          <w:rFonts w:eastAsia="Times New Roman" w:cs="Times New Roman" w:ascii="Times New Roman" w:hAnsi="Times New Roman"/>
+          <w:b/>
+          <w:sz w:val="24"/>
+          <w:szCs w:val="24"/>
+        </w:rPr>
+      </w:r>
+    </w:p>
+    <w:p>
+      <w:pPr>
+        <w:pStyle w:val="normal1"/>
+        <w:jc w:val="left"/>
+        <w:rPr>
+          <w:rFonts w:ascii="Times New Roman" w:hAnsi="Times New Roman" w:eastAsia="Times New Roman" w:cs="Times New Roman"/>
+          <w:b/>
+          <w:sz w:val="24"/>
+          <w:szCs w:val="24"/>
+        </w:rPr>
+      </w:pPr>
+      <w:r>
+        <w:rPr>
+          <w:rFonts w:eastAsia="Times New Roman" w:cs="Times New Roman" w:ascii="Times New Roman" w:hAnsi="Times New Roman"/>
+          <w:b/>
+          <w:sz w:val="24"/>
+          <w:szCs w:val="24"/>
+        </w:rPr>
+      </w:r>
+    </w:p>
+    <w:p>
+      <w:pPr>
+        <w:pStyle w:val="normal1"/>
+        <w:jc w:val="left"/>
+        <w:rPr>
+          <w:rFonts w:ascii="Times New Roman" w:hAnsi="Times New Roman" w:eastAsia="Times New Roman" w:cs="Times New Roman"/>
+          <w:b/>
+          <w:sz w:val="24"/>
+          <w:szCs w:val="24"/>
+        </w:rPr>
+      </w:pPr>
+      <w:r>
+        <w:rPr>
+          <w:rFonts w:eastAsia="Times New Roman" w:cs="Times New Roman" w:ascii="Times New Roman" w:hAnsi="Times New Roman"/>
+          <w:b/>
+          <w:sz w:val="24"/>
+          <w:szCs w:val="24"/>
+        </w:rPr>
+      </w:r>
+    </w:p>
+    <w:p>
+      <w:pPr>
+        <w:pStyle w:val="normal1"/>
+        <w:jc w:val="left"/>
+        <w:rPr>
+          <w:rFonts w:ascii="Times New Roman" w:hAnsi="Times New Roman" w:eastAsia="Times New Roman" w:cs="Times New Roman"/>
+          <w:b/>
+          <w:sz w:val="24"/>
+          <w:szCs w:val="24"/>
+        </w:rPr>
+      </w:pPr>
+      <w:r>
+        <w:rPr>
+          <w:rFonts w:eastAsia="Times New Roman" w:cs="Times New Roman" w:ascii="Times New Roman" w:hAnsi="Times New Roman"/>
+          <w:b/>
+          <w:sz w:val="24"/>
+          <w:szCs w:val="24"/>
+        </w:rPr>
+      </w:r>
+    </w:p>
+    <w:p>
+      <w:pPr>
+        <w:pStyle w:val="normal1"/>
+        <w:jc w:val="left"/>
+        <w:rPr>
+          <w:rFonts w:ascii="Times New Roman" w:hAnsi="Times New Roman" w:eastAsia="Times New Roman" w:cs="Times New Roman"/>
+          <w:b/>
+          <w:sz w:val="24"/>
+          <w:szCs w:val="24"/>
+        </w:rPr>
+      </w:pPr>
+      <w:r>
+        <w:rPr>
+          <w:rFonts w:eastAsia="Times New Roman" w:cs="Times New Roman" w:ascii="Times New Roman" w:hAnsi="Times New Roman"/>
+          <w:b/>
+          <w:sz w:val="24"/>
+          <w:szCs w:val="24"/>
+        </w:rPr>
         <w:t>Исследование производительности</w:t>
       </w:r>
     </w:p>
@@ -8602,10 +10402,10 @@
         <w:gridCol w:w="2322"/>
         <w:gridCol w:w="1041"/>
         <w:gridCol w:w="631"/>
+        <w:gridCol w:w="1040"/>
+        <w:gridCol w:w="1042"/>
         <w:gridCol w:w="1041"/>
-        <w:gridCol w:w="1041"/>
-        <w:gridCol w:w="1041"/>
-        <w:gridCol w:w="1909"/>
+        <w:gridCol w:w="1908"/>
       </w:tblGrid>
       <w:tr>
         <w:trPr>
@@ -8691,7 +10491,7 @@
         </w:tc>
         <w:tc>
           <w:tcPr>
-            <w:tcW w:w="1041" w:type="dxa"/>
+            <w:tcW w:w="1040" w:type="dxa"/>
             <w:tcBorders/>
             <w:vAlign w:val="center"/>
           </w:tcPr>
@@ -8717,7 +10517,7 @@
         </w:tc>
         <w:tc>
           <w:tcPr>
-            <w:tcW w:w="1041" w:type="dxa"/>
+            <w:tcW w:w="1042" w:type="dxa"/>
             <w:tcBorders/>
             <w:vAlign w:val="center"/>
           </w:tcPr>
@@ -8769,7 +10569,7 @@
         </w:tc>
         <w:tc>
           <w:tcPr>
-            <w:tcW w:w="1909" w:type="dxa"/>
+            <w:tcW w:w="1908" w:type="dxa"/>
             <w:tcBorders/>
             <w:vAlign w:val="center"/>
           </w:tcPr>
@@ -8876,7 +10676,7 @@
         </w:tc>
         <w:tc>
           <w:tcPr>
-            <w:tcW w:w="1041" w:type="dxa"/>
+            <w:tcW w:w="1040" w:type="dxa"/>
             <w:tcBorders/>
             <w:vAlign w:val="center"/>
           </w:tcPr>
@@ -8902,7 +10702,7 @@
         </w:tc>
         <w:tc>
           <w:tcPr>
-            <w:tcW w:w="1041" w:type="dxa"/>
+            <w:tcW w:w="1042" w:type="dxa"/>
             <w:tcBorders/>
             <w:vAlign w:val="center"/>
           </w:tcPr>
@@ -8954,7 +10754,7 @@
         </w:tc>
         <w:tc>
           <w:tcPr>
-            <w:tcW w:w="1909" w:type="dxa"/>
+            <w:tcW w:w="1908" w:type="dxa"/>
             <w:tcBorders/>
             <w:vAlign w:val="center"/>
           </w:tcPr>
@@ -9061,7 +10861,33 @@
         </w:tc>
         <w:tc>
           <w:tcPr>
-            <w:tcW w:w="1041" w:type="dxa"/>
+            <w:tcW w:w="1040" w:type="dxa"/>
+            <w:tcBorders/>
+            <w:vAlign w:val="center"/>
+          </w:tcPr>
+          <w:p>
+            <w:pPr>
+              <w:pStyle w:val="TableContents"/>
+              <w:jc w:val="center"/>
+              <w:rPr>
+                <w:rFonts w:ascii="Times New Roman" w:hAnsi="Times New Roman"/>
+                <w:sz w:val="24"/>
+                <w:szCs w:val="24"/>
+              </w:rPr>
+            </w:pPr>
+            <w:r>
+              <w:rPr>
+                <w:rFonts w:ascii="Times New Roman" w:hAnsi="Times New Roman"/>
+                <w:sz w:val="24"/>
+                <w:szCs w:val="24"/>
+              </w:rPr>
+              <w:t>575 ns</w:t>
+            </w:r>
+          </w:p>
+        </w:tc>
+        <w:tc>
+          <w:tcPr>
+            <w:tcW w:w="1042" w:type="dxa"/>
             <w:tcBorders/>
             <w:vAlign w:val="center"/>
           </w:tcPr>
@@ -9113,33 +10939,7 @@
         </w:tc>
         <w:tc>
           <w:tcPr>
-            <w:tcW w:w="1041" w:type="dxa"/>
-            <w:tcBorders/>
-            <w:vAlign w:val="center"/>
-          </w:tcPr>
-          <w:p>
-            <w:pPr>
-              <w:pStyle w:val="TableContents"/>
-              <w:jc w:val="center"/>
-              <w:rPr>
-                <w:rFonts w:ascii="Times New Roman" w:hAnsi="Times New Roman"/>
-                <w:sz w:val="24"/>
-                <w:szCs w:val="24"/>
-              </w:rPr>
-            </w:pPr>
-            <w:r>
-              <w:rPr>
-                <w:rFonts w:ascii="Times New Roman" w:hAnsi="Times New Roman"/>
-                <w:sz w:val="24"/>
-                <w:szCs w:val="24"/>
-              </w:rPr>
-              <w:t>575 ns</w:t>
-            </w:r>
-          </w:p>
-        </w:tc>
-        <w:tc>
-          <w:tcPr>
-            <w:tcW w:w="1909" w:type="dxa"/>
+            <w:tcW w:w="1908" w:type="dxa"/>
             <w:tcBorders/>
             <w:vAlign w:val="center"/>
           </w:tcPr>
@@ -9246,11 +11046,11 @@
         </w:tblCellMar>
       </w:tblPr>
       <w:tblGrid>
-        <w:gridCol w:w="1700"/>
-        <w:gridCol w:w="983"/>
+        <w:gridCol w:w="1699"/>
+        <w:gridCol w:w="984"/>
         <w:gridCol w:w="631"/>
         <w:gridCol w:w="983"/>
-        <w:gridCol w:w="950"/>
+        <w:gridCol w:w="949"/>
         <w:gridCol w:w="983"/>
         <w:gridCol w:w="2796"/>
       </w:tblGrid>
@@ -9260,7 +11060,7 @@
         </w:trPr>
         <w:tc>
           <w:tcPr>
-            <w:tcW w:w="1700" w:type="dxa"/>
+            <w:tcW w:w="1699" w:type="dxa"/>
             <w:tcBorders/>
             <w:vAlign w:val="center"/>
           </w:tcPr>
@@ -9286,7 +11086,7 @@
         </w:tc>
         <w:tc>
           <w:tcPr>
-            <w:tcW w:w="983" w:type="dxa"/>
+            <w:tcW w:w="984" w:type="dxa"/>
             <w:tcBorders/>
             <w:vAlign w:val="center"/>
           </w:tcPr>
@@ -9364,7 +11164,7 @@
         </w:tc>
         <w:tc>
           <w:tcPr>
-            <w:tcW w:w="950" w:type="dxa"/>
+            <w:tcW w:w="949" w:type="dxa"/>
             <w:tcBorders/>
             <w:vAlign w:val="center"/>
           </w:tcPr>
@@ -9445,7 +11245,7 @@
         <w:trPr/>
         <w:tc>
           <w:tcPr>
-            <w:tcW w:w="1700" w:type="dxa"/>
+            <w:tcW w:w="1699" w:type="dxa"/>
             <w:tcBorders/>
             <w:vAlign w:val="center"/>
           </w:tcPr>
@@ -9471,7 +11271,7 @@
         </w:tc>
         <w:tc>
           <w:tcPr>
-            <w:tcW w:w="983" w:type="dxa"/>
+            <w:tcW w:w="984" w:type="dxa"/>
             <w:tcBorders/>
             <w:vAlign w:val="center"/>
           </w:tcPr>
@@ -9549,7 +11349,7 @@
         </w:tc>
         <w:tc>
           <w:tcPr>
-            <w:tcW w:w="950" w:type="dxa"/>
+            <w:tcW w:w="949" w:type="dxa"/>
             <w:tcBorders/>
             <w:vAlign w:val="center"/>
           </w:tcPr>
@@ -9630,7 +11430,7 @@
         <w:trPr/>
         <w:tc>
           <w:tcPr>
-            <w:tcW w:w="1700" w:type="dxa"/>
+            <w:tcW w:w="1699" w:type="dxa"/>
             <w:tcBorders/>
             <w:vAlign w:val="center"/>
           </w:tcPr>
@@ -9656,7 +11456,7 @@
         </w:tc>
         <w:tc>
           <w:tcPr>
-            <w:tcW w:w="983" w:type="dxa"/>
+            <w:tcW w:w="984" w:type="dxa"/>
             <w:tcBorders/>
             <w:vAlign w:val="center"/>
           </w:tcPr>
@@ -9734,7 +11534,7 @@
         </w:tc>
         <w:tc>
           <w:tcPr>
-            <w:tcW w:w="950" w:type="dxa"/>
+            <w:tcW w:w="949" w:type="dxa"/>
             <w:tcBorders/>
             <w:vAlign w:val="center"/>
           </w:tcPr>
@@ -9815,7 +11615,7 @@
         <w:trPr/>
         <w:tc>
           <w:tcPr>
-            <w:tcW w:w="1700" w:type="dxa"/>
+            <w:tcW w:w="1699" w:type="dxa"/>
             <w:tcBorders/>
             <w:vAlign w:val="center"/>
           </w:tcPr>
@@ -9841,7 +11641,7 @@
         </w:tc>
         <w:tc>
           <w:tcPr>
-            <w:tcW w:w="983" w:type="dxa"/>
+            <w:tcW w:w="984" w:type="dxa"/>
             <w:tcBorders/>
             <w:vAlign w:val="center"/>
           </w:tcPr>
@@ -9919,7 +11719,7 @@
         </w:tc>
         <w:tc>
           <w:tcPr>
-            <w:tcW w:w="950" w:type="dxa"/>
+            <w:tcW w:w="949" w:type="dxa"/>
             <w:tcBorders/>
             <w:vAlign w:val="center"/>
           </w:tcPr>
@@ -10000,7 +11800,7 @@
         <w:trPr/>
         <w:tc>
           <w:tcPr>
-            <w:tcW w:w="1700" w:type="dxa"/>
+            <w:tcW w:w="1699" w:type="dxa"/>
             <w:tcBorders/>
             <w:vAlign w:val="center"/>
           </w:tcPr>
@@ -10026,7 +11826,7 @@
         </w:tc>
         <w:tc>
           <w:tcPr>
-            <w:tcW w:w="983" w:type="dxa"/>
+            <w:tcW w:w="984" w:type="dxa"/>
             <w:tcBorders/>
             <w:vAlign w:val="center"/>
           </w:tcPr>
@@ -10104,7 +11904,7 @@
         </w:tc>
         <w:tc>
           <w:tcPr>
-            <w:tcW w:w="950" w:type="dxa"/>
+            <w:tcW w:w="949" w:type="dxa"/>
             <w:tcBorders/>
             <w:vAlign w:val="center"/>
           </w:tcPr>
@@ -10185,7 +11985,7 @@
         <w:trPr/>
         <w:tc>
           <w:tcPr>
-            <w:tcW w:w="1700" w:type="dxa"/>
+            <w:tcW w:w="1699" w:type="dxa"/>
             <w:tcBorders/>
             <w:vAlign w:val="center"/>
           </w:tcPr>
@@ -10211,7 +12011,7 @@
         </w:tc>
         <w:tc>
           <w:tcPr>
-            <w:tcW w:w="983" w:type="dxa"/>
+            <w:tcW w:w="984" w:type="dxa"/>
             <w:tcBorders/>
             <w:vAlign w:val="center"/>
           </w:tcPr>
@@ -10289,7 +12089,7 @@
         </w:tc>
         <w:tc>
           <w:tcPr>
-            <w:tcW w:w="950" w:type="dxa"/>
+            <w:tcW w:w="949" w:type="dxa"/>
             <w:tcBorders/>
             <w:vAlign w:val="center"/>
           </w:tcPr>
@@ -10370,7 +12170,7 @@
         <w:trPr/>
         <w:tc>
           <w:tcPr>
-            <w:tcW w:w="1700" w:type="dxa"/>
+            <w:tcW w:w="1699" w:type="dxa"/>
             <w:tcBorders/>
             <w:vAlign w:val="center"/>
           </w:tcPr>
@@ -10396,7 +12196,7 @@
         </w:tc>
         <w:tc>
           <w:tcPr>
-            <w:tcW w:w="983" w:type="dxa"/>
+            <w:tcW w:w="984" w:type="dxa"/>
             <w:tcBorders/>
             <w:vAlign w:val="center"/>
           </w:tcPr>
@@ -10474,7 +12274,7 @@
         </w:tc>
         <w:tc>
           <w:tcPr>
-            <w:tcW w:w="950" w:type="dxa"/>
+            <w:tcW w:w="949" w:type="dxa"/>
             <w:tcBorders/>
             <w:vAlign w:val="center"/>
           </w:tcPr>
@@ -10555,7 +12355,7 @@
         <w:trPr/>
         <w:tc>
           <w:tcPr>
-            <w:tcW w:w="1700" w:type="dxa"/>
+            <w:tcW w:w="1699" w:type="dxa"/>
             <w:tcBorders/>
             <w:vAlign w:val="center"/>
           </w:tcPr>
@@ -10581,7 +12381,7 @@
         </w:tc>
         <w:tc>
           <w:tcPr>
-            <w:tcW w:w="983" w:type="dxa"/>
+            <w:tcW w:w="984" w:type="dxa"/>
             <w:tcBorders/>
             <w:vAlign w:val="center"/>
           </w:tcPr>
@@ -10659,7 +12459,7 @@
         </w:tc>
         <w:tc>
           <w:tcPr>
-            <w:tcW w:w="950" w:type="dxa"/>
+            <w:tcW w:w="949" w:type="dxa"/>
             <w:tcBorders/>
             <w:vAlign w:val="center"/>
           </w:tcPr>
@@ -10740,7 +12540,7 @@
         <w:trPr/>
         <w:tc>
           <w:tcPr>
-            <w:tcW w:w="1700" w:type="dxa"/>
+            <w:tcW w:w="1699" w:type="dxa"/>
             <w:tcBorders/>
             <w:vAlign w:val="center"/>
           </w:tcPr>
@@ -10766,7 +12566,7 @@
         </w:tc>
         <w:tc>
           <w:tcPr>
-            <w:tcW w:w="983" w:type="dxa"/>
+            <w:tcW w:w="984" w:type="dxa"/>
             <w:tcBorders/>
             <w:vAlign w:val="center"/>
           </w:tcPr>
@@ -10844,7 +12644,7 @@
         </w:tc>
         <w:tc>
           <w:tcPr>
-            <w:tcW w:w="950" w:type="dxa"/>
+            <w:tcW w:w="949" w:type="dxa"/>
             <w:tcBorders/>
             <w:vAlign w:val="center"/>
           </w:tcPr>
@@ -10925,7 +12725,7 @@
         <w:trPr/>
         <w:tc>
           <w:tcPr>
-            <w:tcW w:w="1700" w:type="dxa"/>
+            <w:tcW w:w="1699" w:type="dxa"/>
             <w:tcBorders/>
             <w:vAlign w:val="center"/>
           </w:tcPr>
@@ -10951,7 +12751,7 @@
         </w:tc>
         <w:tc>
           <w:tcPr>
-            <w:tcW w:w="983" w:type="dxa"/>
+            <w:tcW w:w="984" w:type="dxa"/>
             <w:tcBorders/>
             <w:vAlign w:val="center"/>
           </w:tcPr>
@@ -11029,7 +12829,7 @@
         </w:tc>
         <w:tc>
           <w:tcPr>
-            <w:tcW w:w="950" w:type="dxa"/>
+            <w:tcW w:w="949" w:type="dxa"/>
             <w:tcBorders/>
             <w:vAlign w:val="center"/>
           </w:tcPr>
@@ -11110,7 +12910,7 @@
         <w:trPr/>
         <w:tc>
           <w:tcPr>
-            <w:tcW w:w="1700" w:type="dxa"/>
+            <w:tcW w:w="1699" w:type="dxa"/>
             <w:tcBorders/>
             <w:vAlign w:val="center"/>
           </w:tcPr>
@@ -11136,7 +12936,7 @@
         </w:tc>
         <w:tc>
           <w:tcPr>
-            <w:tcW w:w="983" w:type="dxa"/>
+            <w:tcW w:w="984" w:type="dxa"/>
             <w:tcBorders/>
             <w:vAlign w:val="center"/>
           </w:tcPr>
@@ -11214,7 +13014,7 @@
         </w:tc>
         <w:tc>
           <w:tcPr>
-            <w:tcW w:w="950" w:type="dxa"/>
+            <w:tcW w:w="949" w:type="dxa"/>
             <w:tcBorders/>
             <w:vAlign w:val="center"/>
           </w:tcPr>
@@ -11295,7 +13095,7 @@
         <w:trPr/>
         <w:tc>
           <w:tcPr>
-            <w:tcW w:w="1700" w:type="dxa"/>
+            <w:tcW w:w="1699" w:type="dxa"/>
             <w:tcBorders/>
             <w:vAlign w:val="center"/>
           </w:tcPr>
@@ -11321,7 +13121,7 @@
         </w:tc>
         <w:tc>
           <w:tcPr>
-            <w:tcW w:w="983" w:type="dxa"/>
+            <w:tcW w:w="984" w:type="dxa"/>
             <w:tcBorders/>
             <w:vAlign w:val="center"/>
           </w:tcPr>
@@ -11399,7 +13199,7 @@
         </w:tc>
         <w:tc>
           <w:tcPr>
-            <w:tcW w:w="950" w:type="dxa"/>
+            <w:tcW w:w="949" w:type="dxa"/>
             <w:tcBorders/>
             <w:vAlign w:val="center"/>
           </w:tcPr>
@@ -11480,7 +13280,7 @@
         <w:trPr/>
         <w:tc>
           <w:tcPr>
-            <w:tcW w:w="1700" w:type="dxa"/>
+            <w:tcW w:w="1699" w:type="dxa"/>
             <w:tcBorders/>
             <w:vAlign w:val="center"/>
           </w:tcPr>
@@ -11506,7 +13306,7 @@
         </w:tc>
         <w:tc>
           <w:tcPr>
-            <w:tcW w:w="983" w:type="dxa"/>
+            <w:tcW w:w="984" w:type="dxa"/>
             <w:tcBorders/>
             <w:vAlign w:val="center"/>
           </w:tcPr>
@@ -11584,7 +13384,7 @@
         </w:tc>
         <w:tc>
           <w:tcPr>
-            <w:tcW w:w="950" w:type="dxa"/>
+            <w:tcW w:w="949" w:type="dxa"/>
             <w:tcBorders/>
             <w:vAlign w:val="center"/>
           </w:tcPr>
@@ -12913,8 +14713,8 @@
       <w:rFonts w:ascii="Liberation Mono" w:hAnsi="Liberation Mono" w:eastAsia="Noto Sans Mono CJK SC" w:cs="Liberation Mono"/>
     </w:rPr>
   </w:style>
-  <w:style w:type="character" w:styleId="Bulletsuser">
-    <w:name w:val="Bullets (user)"/>
+  <w:style w:type="character" w:styleId="Bullets">
+    <w:name w:val="Bullets"/>
     <w:qFormat/>
     <w:rPr>
       <w:rFonts w:ascii="OpenSymbol" w:hAnsi="OpenSymbol" w:eastAsia="OpenSymbol" w:cs="OpenSymbol"/>
@@ -12933,8 +14733,8 @@
     <w:qFormat/>
     <w:rPr/>
   </w:style>
-  <w:style w:type="character" w:styleId="Bullets">
-    <w:name w:val="Bullets"/>
+  <w:style w:type="character" w:styleId="Bulletsuser">
+    <w:name w:val="Bullets (user)"/>
     <w:qFormat/>
     <w:rPr>
       <w:rFonts w:ascii="OpenSymbol" w:hAnsi="OpenSymbol" w:eastAsia="OpenSymbol" w:cs="OpenSymbol"/>
@@ -13171,6 +14971,7 @@
     <w:qFormat/>
     <w:pPr>
       <w:widowControl/>
+      <w:suppressAutoHyphens w:val="true"/>
       <w:bidi w:val="0"/>
       <w:spacing w:lineRule="auto" w:line="276" w:before="0" w:after="0"/>
       <w:jc w:val="left"/>
